--- a/TZ_PetNet.docx
+++ b/TZ_PetNet.docx
@@ -1,6 +1,6 @@
 
 <file path=word/document.xml><?xml version="1.0" encoding="utf-8"?>
-<w:document xmlns:wpc="http://schemas.microsoft.com/office/word/2010/wordprocessingCanvas" xmlns:cx="http://schemas.microsoft.com/office/drawing/2014/chartex" xmlns:cx1="http://schemas.microsoft.com/office/drawing/2015/9/8/chartex" xmlns:cx2="http://schemas.microsoft.com/office/drawing/2015/10/21/chartex" xmlns:cx3="http://schemas.microsoft.com/office/drawing/2016/5/9/chartex" xmlns:cx4="http://schemas.microsoft.com/office/drawing/2016/5/10/chartex" xmlns:cx5="http://schemas.microsoft.com/office/drawing/2016/5/11/chartex" xmlns:cx6="http://schemas.microsoft.com/office/drawing/2016/5/12/chartex" xmlns:cx7="http://schemas.microsoft.com/office/drawing/2016/5/13/chartex" xmlns:cx8="http://schemas.microsoft.com/office/drawing/2016/5/14/chartex" xmlns:mc="http://schemas.openxmlformats.org/markup-compatibility/2006" xmlns:aink="http://schemas.microsoft.com/office/drawing/2016/ink" xmlns:am3d="http://schemas.microsoft.com/office/drawing/2017/model3d" xmlns:o="urn:schemas-microsoft-com:office:office" xmlns:r="http://schemas.openxmlformats.org/officeDocument/2006/relationships" xmlns:m="http://schemas.openxmlformats.org/officeDocument/2006/math" xmlns:v="urn:schemas-microsoft-com:vml" xmlns:wp14="http://schemas.microsoft.com/office/word/2010/wordprocessingDrawing" xmlns:wp="http://schemas.openxmlformats.org/drawingml/2006/wordprocessingDrawing" xmlns:w10="urn:schemas-microsoft-com:office:word" xmlns:w="http://schemas.openxmlformats.org/wordprocessingml/2006/main" xmlns:w14="http://schemas.microsoft.com/office/word/2010/wordml" xmlns:w15="http://schemas.microsoft.com/office/word/2012/wordml" xmlns:w16cex="http://schemas.microsoft.com/office/word/2018/wordml/cex" xmlns:w16cid="http://schemas.microsoft.com/office/word/2016/wordml/cid" xmlns:w16="http://schemas.microsoft.com/office/word/2018/wordml" xmlns:w16sdtdh="http://schemas.microsoft.com/office/word/2020/wordml/sdtdatahash" xmlns:w16se="http://schemas.microsoft.com/office/word/2015/wordml/symex" xmlns:wpg="http://schemas.microsoft.com/office/word/2010/wordprocessingGroup" xmlns:wpi="http://schemas.microsoft.com/office/word/2010/wordprocessingInk" xmlns:wne="http://schemas.microsoft.com/office/word/2006/wordml" xmlns:wps="http://schemas.microsoft.com/office/word/2010/wordprocessingShape" mc:Ignorable="w14 w15 w16se w16cid w16 w16cex w16sdtdh wp14">
+<w:document xmlns:ve="http://schemas.openxmlformats.org/markup-compatibility/2006" xmlns:o="urn:schemas-microsoft-com:office:office" xmlns:r="http://schemas.openxmlformats.org/officeDocument/2006/relationships" xmlns:m="http://schemas.openxmlformats.org/officeDocument/2006/math" xmlns:v="urn:schemas-microsoft-com:vml" xmlns:wp="http://schemas.openxmlformats.org/drawingml/2006/wordprocessingDrawing" xmlns:w10="urn:schemas-microsoft-com:office:word" xmlns:w="http://schemas.openxmlformats.org/wordprocessingml/2006/main" xmlns:wne="http://schemas.microsoft.com/office/word/2006/wordml">
   <w:body>
     <w:p>
       <w:pPr>
@@ -274,7 +274,24 @@
           <w:szCs w:val="28"/>
         </w:rPr>
         <w:br/>
-        <w:t>Борушнова Алёна Б19-503</w:t>
+      </w:r>
+      <w:proofErr w:type="spellStart"/>
+      <w:r>
+        <w:rPr>
+          <w:rFonts w:cs="Times New Roman"/>
+          <w:sz w:val="28"/>
+          <w:szCs w:val="28"/>
+        </w:rPr>
+        <w:t>Борушнова</w:t>
+      </w:r>
+      <w:proofErr w:type="spellEnd"/>
+      <w:r>
+        <w:rPr>
+          <w:rFonts w:cs="Times New Roman"/>
+          <w:sz w:val="28"/>
+          <w:szCs w:val="28"/>
+        </w:rPr>
+        <w:t xml:space="preserve"> Алёна Б19-503</w:t>
       </w:r>
     </w:p>
     <w:p>
@@ -429,7 +446,46 @@
           <w:rFonts w:asciiTheme="minorHAnsi" w:hAnsiTheme="minorHAnsi" w:cstheme="minorHAnsi"/>
           <w:szCs w:val="24"/>
         </w:rPr>
-        <w:t>оздание единого веб ресурса, создающего доступную среду для хозяев домашних животных по ведению ухода и заботы о питомце, осуществляющее функции коммуникативного, ветеринарного и услугового характера.</w:t>
+        <w:t xml:space="preserve">оздание единого </w:t>
+      </w:r>
+      <w:proofErr w:type="spellStart"/>
+      <w:r>
+        <w:rPr>
+          <w:rFonts w:asciiTheme="minorHAnsi" w:hAnsiTheme="minorHAnsi" w:cstheme="minorHAnsi"/>
+          <w:szCs w:val="24"/>
+        </w:rPr>
+        <w:t>веб-</w:t>
+      </w:r>
+      <w:r>
+        <w:rPr>
+          <w:rFonts w:asciiTheme="minorHAnsi" w:hAnsiTheme="minorHAnsi" w:cstheme="minorHAnsi"/>
+          <w:szCs w:val="24"/>
+        </w:rPr>
+        <w:t>ресурса</w:t>
+      </w:r>
+      <w:proofErr w:type="spellEnd"/>
+      <w:r>
+        <w:rPr>
+          <w:rFonts w:asciiTheme="minorHAnsi" w:hAnsiTheme="minorHAnsi" w:cstheme="minorHAnsi"/>
+          <w:szCs w:val="24"/>
+        </w:rPr>
+        <w:t xml:space="preserve">, создающего доступную среду для хозяев домашних животных по ведению ухода и заботы о питомце, осуществляющее функции коммуникативного, ветеринарного и </w:t>
+      </w:r>
+      <w:proofErr w:type="spellStart"/>
+      <w:r>
+        <w:rPr>
+          <w:rFonts w:asciiTheme="minorHAnsi" w:hAnsiTheme="minorHAnsi" w:cstheme="minorHAnsi"/>
+          <w:szCs w:val="24"/>
+        </w:rPr>
+        <w:t>услугового</w:t>
+      </w:r>
+      <w:proofErr w:type="spellEnd"/>
+      <w:r>
+        <w:rPr>
+          <w:rFonts w:asciiTheme="minorHAnsi" w:hAnsiTheme="minorHAnsi" w:cstheme="minorHAnsi"/>
+          <w:szCs w:val="24"/>
+        </w:rPr>
+        <w:t xml:space="preserve"> характера.</w:t>
       </w:r>
     </w:p>
     <w:p>
@@ -497,22 +553,54 @@
           <w:rFonts w:asciiTheme="minorHAnsi" w:hAnsiTheme="minorHAnsi" w:cstheme="minorHAnsi"/>
           <w:szCs w:val="24"/>
         </w:rPr>
-        <w:t xml:space="preserve">Решение проблемы бродячих животных. Серьезна проблема потерявшихся питомцев, которые со временем теряют одомашненность и создают определенный риск обществу. </w:t>
-      </w:r>
-    </w:p>
-    <w:p>
-      <w:pPr>
-        <w:rPr>
-          <w:rFonts w:asciiTheme="minorHAnsi" w:hAnsiTheme="minorHAnsi" w:cstheme="minorHAnsi"/>
-          <w:szCs w:val="24"/>
-        </w:rPr>
-      </w:pPr>
-      <w:r>
-        <w:rPr>
-          <w:rFonts w:asciiTheme="minorHAnsi" w:hAnsiTheme="minorHAnsi" w:cstheme="minorHAnsi"/>
-          <w:szCs w:val="24"/>
-        </w:rPr>
-        <w:t xml:space="preserve">В конечном счете приложение должно представлять из себя платформу, предоставляющую </w:t>
+        <w:t xml:space="preserve">Решение проблемы бродячих животных. Серьезна проблема потерявшихся питомцев, которые со временем теряют </w:t>
+      </w:r>
+      <w:proofErr w:type="spellStart"/>
+      <w:r>
+        <w:rPr>
+          <w:rFonts w:asciiTheme="minorHAnsi" w:hAnsiTheme="minorHAnsi" w:cstheme="minorHAnsi"/>
+          <w:szCs w:val="24"/>
+        </w:rPr>
+        <w:t>одомашненность</w:t>
+      </w:r>
+      <w:proofErr w:type="spellEnd"/>
+      <w:r>
+        <w:rPr>
+          <w:rFonts w:asciiTheme="minorHAnsi" w:hAnsiTheme="minorHAnsi" w:cstheme="minorHAnsi"/>
+          <w:szCs w:val="24"/>
+        </w:rPr>
+        <w:t xml:space="preserve"> и создают определенный риск обществу. </w:t>
+      </w:r>
+    </w:p>
+    <w:p>
+      <w:pPr>
+        <w:rPr>
+          <w:rFonts w:asciiTheme="minorHAnsi" w:hAnsiTheme="minorHAnsi" w:cstheme="minorHAnsi"/>
+          <w:szCs w:val="24"/>
+        </w:rPr>
+      </w:pPr>
+      <w:r>
+        <w:rPr>
+          <w:rFonts w:asciiTheme="minorHAnsi" w:hAnsiTheme="minorHAnsi" w:cstheme="minorHAnsi"/>
+          <w:szCs w:val="24"/>
+        </w:rPr>
+        <w:t xml:space="preserve">В конечном </w:t>
+      </w:r>
+      <w:proofErr w:type="gramStart"/>
+      <w:r>
+        <w:rPr>
+          <w:rFonts w:asciiTheme="minorHAnsi" w:hAnsiTheme="minorHAnsi" w:cstheme="minorHAnsi"/>
+          <w:szCs w:val="24"/>
+        </w:rPr>
+        <w:t>счете</w:t>
+      </w:r>
+      <w:proofErr w:type="gramEnd"/>
+      <w:r>
+        <w:rPr>
+          <w:rFonts w:asciiTheme="minorHAnsi" w:hAnsiTheme="minorHAnsi" w:cstheme="minorHAnsi"/>
+          <w:szCs w:val="24"/>
+        </w:rPr>
+        <w:t xml:space="preserve"> приложение должно представлять из себя платформу, предоставляющую </w:t>
       </w:r>
       <w:r>
         <w:rPr>
@@ -535,638 +623,6 @@
         </w:rPr>
         <w:t>:</w:t>
       </w:r>
-    </w:p>
-    <w:p>
-      <w:pPr>
-        <w:numPr>
-          <w:ilvl w:val="0"/>
-          <w:numId w:val="8"/>
-        </w:numPr>
-        <w:rPr>
-          <w:rFonts w:asciiTheme="minorHAnsi" w:hAnsiTheme="minorHAnsi" w:cstheme="minorHAnsi"/>
-          <w:szCs w:val="24"/>
-        </w:rPr>
-      </w:pPr>
-      <w:r>
-        <w:rPr>
-          <w:rFonts w:asciiTheme="minorHAnsi" w:hAnsiTheme="minorHAnsi" w:cstheme="minorHAnsi"/>
-          <w:szCs w:val="24"/>
-        </w:rPr>
-        <w:t>Поиска компании для прогулок с питомцами (по местоположению или по категориям)</w:t>
-      </w:r>
-    </w:p>
-    <w:p>
-      <w:pPr>
-        <w:numPr>
-          <w:ilvl w:val="0"/>
-          <w:numId w:val="8"/>
-        </w:numPr>
-        <w:rPr>
-          <w:rFonts w:asciiTheme="minorHAnsi" w:hAnsiTheme="minorHAnsi" w:cstheme="minorHAnsi"/>
-          <w:szCs w:val="24"/>
-        </w:rPr>
-      </w:pPr>
-      <w:r>
-        <w:rPr>
-          <w:rFonts w:asciiTheme="minorHAnsi" w:hAnsiTheme="minorHAnsi" w:cstheme="minorHAnsi"/>
-          <w:szCs w:val="24"/>
-        </w:rPr>
-        <w:t>Общения хозяев питомцев внутри приложения</w:t>
-      </w:r>
-    </w:p>
-    <w:p>
-      <w:pPr>
-        <w:numPr>
-          <w:ilvl w:val="0"/>
-          <w:numId w:val="8"/>
-        </w:numPr>
-        <w:rPr>
-          <w:rFonts w:asciiTheme="minorHAnsi" w:hAnsiTheme="minorHAnsi" w:cstheme="minorHAnsi"/>
-          <w:szCs w:val="24"/>
-        </w:rPr>
-      </w:pPr>
-      <w:r>
-        <w:rPr>
-          <w:rFonts w:asciiTheme="minorHAnsi" w:hAnsiTheme="minorHAnsi" w:cstheme="minorHAnsi"/>
-          <w:szCs w:val="24"/>
-        </w:rPr>
-        <w:t>Поиск пропавшего питомца</w:t>
-      </w:r>
-    </w:p>
-    <w:p>
-      <w:pPr>
-        <w:numPr>
-          <w:ilvl w:val="0"/>
-          <w:numId w:val="8"/>
-        </w:numPr>
-        <w:rPr>
-          <w:rFonts w:asciiTheme="minorHAnsi" w:hAnsiTheme="minorHAnsi" w:cstheme="minorHAnsi"/>
-          <w:szCs w:val="24"/>
-        </w:rPr>
-      </w:pPr>
-      <w:r>
-        <w:rPr>
-          <w:rFonts w:asciiTheme="minorHAnsi" w:hAnsiTheme="minorHAnsi" w:cstheme="minorHAnsi"/>
-          <w:szCs w:val="24"/>
-        </w:rPr>
-        <w:t>Поиск догситтеров, отелей для животных, зоомагазинов</w:t>
-      </w:r>
-    </w:p>
-    <w:p>
-      <w:pPr>
-        <w:numPr>
-          <w:ilvl w:val="0"/>
-          <w:numId w:val="8"/>
-        </w:numPr>
-        <w:rPr>
-          <w:rFonts w:asciiTheme="minorHAnsi" w:hAnsiTheme="minorHAnsi" w:cstheme="minorHAnsi"/>
-          <w:szCs w:val="24"/>
-        </w:rPr>
-      </w:pPr>
-      <w:r>
-        <w:rPr>
-          <w:rFonts w:asciiTheme="minorHAnsi" w:hAnsiTheme="minorHAnsi" w:cstheme="minorHAnsi"/>
-          <w:szCs w:val="24"/>
-        </w:rPr>
-        <w:t>Запись в ветеринарную клинику</w:t>
-      </w:r>
-    </w:p>
-    <w:p>
-      <w:pPr>
-        <w:numPr>
-          <w:ilvl w:val="0"/>
-          <w:numId w:val="8"/>
-        </w:numPr>
-        <w:rPr>
-          <w:rFonts w:asciiTheme="minorHAnsi" w:hAnsiTheme="minorHAnsi" w:cstheme="minorHAnsi"/>
-          <w:szCs w:val="24"/>
-        </w:rPr>
-      </w:pPr>
-      <w:r>
-        <w:rPr>
-          <w:rFonts w:asciiTheme="minorHAnsi" w:hAnsiTheme="minorHAnsi" w:cstheme="minorHAnsi"/>
-          <w:szCs w:val="24"/>
-        </w:rPr>
-        <w:t>Ведения медицинской карты питомца</w:t>
-      </w:r>
-    </w:p>
-    <w:p>
-      <w:pPr>
-        <w:rPr>
-          <w:rFonts w:asciiTheme="minorHAnsi" w:hAnsiTheme="minorHAnsi" w:cstheme="minorHAnsi"/>
-          <w:szCs w:val="24"/>
-        </w:rPr>
-      </w:pPr>
-      <w:r>
-        <w:rPr>
-          <w:rFonts w:asciiTheme="minorHAnsi" w:hAnsiTheme="minorHAnsi" w:cstheme="minorHAnsi"/>
-          <w:szCs w:val="24"/>
-        </w:rPr>
-        <w:t>Эт</w:t>
-      </w:r>
-      <w:r>
-        <w:rPr>
-          <w:rFonts w:asciiTheme="minorHAnsi" w:hAnsiTheme="minorHAnsi" w:cstheme="minorHAnsi"/>
-          <w:szCs w:val="24"/>
-        </w:rPr>
-        <w:t>о должен быть сервис, который осуществляет свою работу за счет партнерских взаимодействий с заинтересованными компаниями. В их число входят: ветклиники, зоомагазины, компании по оказанию услуг догситтерства или временной передержки.</w:t>
-      </w:r>
-    </w:p>
-    <w:p>
-      <w:pPr>
-        <w:pStyle w:val="2"/>
-      </w:pPr>
-      <w:bookmarkStart w:id="2" w:name="_Toc114834372"/>
-      <w:r>
-        <w:t>Существующие решения</w:t>
-      </w:r>
-      <w:bookmarkEnd w:id="2"/>
-      <w:r>
-        <w:t xml:space="preserve"> </w:t>
-      </w:r>
-    </w:p>
-    <w:p>
-      <w:pPr>
-        <w:ind w:firstLine="708"/>
-        <w:rPr>
-          <w:rFonts w:asciiTheme="minorHAnsi" w:hAnsiTheme="minorHAnsi" w:cstheme="minorHAnsi"/>
-          <w:szCs w:val="24"/>
-        </w:rPr>
-      </w:pPr>
-      <w:r>
-        <w:rPr>
-          <w:rFonts w:asciiTheme="minorHAnsi" w:hAnsiTheme="minorHAnsi" w:cstheme="minorHAnsi"/>
-          <w:szCs w:val="24"/>
-        </w:rPr>
-        <w:t>Б</w:t>
-      </w:r>
-      <w:r>
-        <w:rPr>
-          <w:rFonts w:asciiTheme="minorHAnsi" w:hAnsiTheme="minorHAnsi" w:cstheme="minorHAnsi"/>
-          <w:szCs w:val="24"/>
-        </w:rPr>
-        <w:t>ыл проанализирован рынок приложений с похожей тематикой. Исходя из результатов анализа были выведена явная востребованность такого приложения среди потенциальных пользователей. На основе исследования западного рынка похожих приложений был сделан вывод о том, что в мире существует довольно большое количество успешно ком</w:t>
-      </w:r>
-      <w:r>
-        <w:rPr>
-          <w:rFonts w:asciiTheme="minorHAnsi" w:hAnsiTheme="minorHAnsi" w:cstheme="minorHAnsi"/>
-          <w:szCs w:val="24"/>
-        </w:rPr>
-        <w:t>м</w:t>
-      </w:r>
-      <w:r>
-        <w:rPr>
-          <w:rFonts w:asciiTheme="minorHAnsi" w:hAnsiTheme="minorHAnsi" w:cstheme="minorHAnsi"/>
-          <w:szCs w:val="24"/>
-        </w:rPr>
-        <w:t>ерциализированных платформ, которые не имеют адаптации для российского рынка.</w:t>
-      </w:r>
-      <w:r>
-        <w:rPr>
-          <w:rFonts w:asciiTheme="minorHAnsi" w:hAnsiTheme="minorHAnsi" w:cstheme="minorHAnsi"/>
-          <w:szCs w:val="24"/>
-        </w:rPr>
-        <w:t xml:space="preserve"> </w:t>
-      </w:r>
-      <w:r>
-        <w:rPr>
-          <w:rFonts w:asciiTheme="minorHAnsi" w:hAnsiTheme="minorHAnsi" w:cstheme="minorHAnsi"/>
-          <w:szCs w:val="24"/>
-        </w:rPr>
-        <w:t>Например, приложение</w:t>
-      </w:r>
-      <w:r>
-        <w:rPr>
-          <w:rFonts w:asciiTheme="minorHAnsi" w:hAnsiTheme="minorHAnsi" w:cstheme="minorHAnsi"/>
-          <w:szCs w:val="24"/>
-        </w:rPr>
-        <w:t xml:space="preserve"> 11</w:t>
-      </w:r>
-      <w:r>
-        <w:rPr>
-          <w:rFonts w:asciiTheme="minorHAnsi" w:hAnsiTheme="minorHAnsi" w:cstheme="minorHAnsi"/>
-          <w:szCs w:val="24"/>
-          <w:lang w:val="en-US"/>
-        </w:rPr>
-        <w:t>Pets</w:t>
-      </w:r>
-      <w:r>
-        <w:rPr>
-          <w:rFonts w:asciiTheme="minorHAnsi" w:hAnsiTheme="minorHAnsi" w:cstheme="minorHAnsi"/>
-          <w:szCs w:val="24"/>
-        </w:rPr>
-        <w:t xml:space="preserve"> имеет широкий функционал, однако не включает в себя все те функции, которые мы собираемся заложить в нашем приложение. Итак, функционал 11</w:t>
-      </w:r>
-      <w:r>
-        <w:rPr>
-          <w:rFonts w:asciiTheme="minorHAnsi" w:hAnsiTheme="minorHAnsi" w:cstheme="minorHAnsi"/>
-          <w:szCs w:val="24"/>
-          <w:lang w:val="en-US"/>
-        </w:rPr>
-        <w:t>Pets</w:t>
-      </w:r>
-      <w:r>
-        <w:rPr>
-          <w:rFonts w:asciiTheme="minorHAnsi" w:hAnsiTheme="minorHAnsi" w:cstheme="minorHAnsi"/>
-          <w:szCs w:val="24"/>
-        </w:rPr>
-        <w:t xml:space="preserve"> </w:t>
-      </w:r>
-      <w:r>
-        <w:rPr>
-          <w:rFonts w:asciiTheme="minorHAnsi" w:hAnsiTheme="minorHAnsi" w:cstheme="minorHAnsi"/>
-          <w:szCs w:val="24"/>
-        </w:rPr>
-        <w:t xml:space="preserve">содержит историю болезни животного и поддерживает пополнение ее диагностическими показаниями на всех жизненных этапах. </w:t>
-      </w:r>
-      <w:r>
-        <w:rPr>
-          <w:rFonts w:asciiTheme="minorHAnsi" w:hAnsiTheme="minorHAnsi" w:cstheme="minorHAnsi"/>
-          <w:szCs w:val="24"/>
-        </w:rPr>
-        <w:lastRenderedPageBreak/>
-        <w:t>Софт рассчитан на использование владельцами нескольких питомцев и позволяет индивидуально для каждого внести фото и истории болезни</w:t>
-      </w:r>
-      <w:r>
-        <w:rPr>
-          <w:rFonts w:asciiTheme="minorHAnsi" w:hAnsiTheme="minorHAnsi" w:cstheme="minorHAnsi"/>
-          <w:szCs w:val="24"/>
-        </w:rPr>
-        <w:t>.</w:t>
-      </w:r>
-    </w:p>
-    <w:p>
-      <w:pPr>
-        <w:ind w:firstLine="708"/>
-        <w:rPr>
-          <w:rFonts w:asciiTheme="minorHAnsi" w:hAnsiTheme="minorHAnsi" w:cstheme="minorHAnsi"/>
-          <w:szCs w:val="24"/>
-        </w:rPr>
-      </w:pPr>
-      <w:r>
-        <w:rPr>
-          <w:rFonts w:asciiTheme="minorHAnsi" w:hAnsiTheme="minorHAnsi" w:cstheme="minorHAnsi"/>
-          <w:szCs w:val="24"/>
-        </w:rPr>
-        <w:t>На данный момент в РФ реализован ряд приложений, осуществляющих только ряд узконаправленных функций, находящихся в зоне определенной тематики.</w:t>
-      </w:r>
-      <w:r>
-        <w:rPr>
-          <w:rFonts w:asciiTheme="minorHAnsi" w:hAnsiTheme="minorHAnsi" w:cstheme="minorHAnsi"/>
-          <w:szCs w:val="24"/>
-        </w:rPr>
-        <w:t xml:space="preserve"> Например, приложение </w:t>
-      </w:r>
-      <w:r>
-        <w:rPr>
-          <w:rFonts w:asciiTheme="minorHAnsi" w:hAnsiTheme="minorHAnsi" w:cstheme="minorHAnsi"/>
-          <w:szCs w:val="24"/>
-          <w:lang w:val="en-US"/>
-        </w:rPr>
-        <w:t>PetMet</w:t>
-      </w:r>
-      <w:r>
-        <w:rPr>
-          <w:rFonts w:asciiTheme="minorHAnsi" w:hAnsiTheme="minorHAnsi" w:cstheme="minorHAnsi"/>
-          <w:szCs w:val="24"/>
-        </w:rPr>
-        <w:t xml:space="preserve"> </w:t>
-      </w:r>
-      <w:r>
-        <w:rPr>
-          <w:rFonts w:asciiTheme="minorHAnsi" w:hAnsiTheme="minorHAnsi" w:cstheme="minorHAnsi"/>
-          <w:szCs w:val="24"/>
-        </w:rPr>
-        <w:t>создано в формате приложения для знакомств с животными, которые находятся в приюте, чтобы людям было удобнее их выбирать.</w:t>
-      </w:r>
-      <w:r>
-        <w:rPr>
-          <w:rFonts w:asciiTheme="minorHAnsi" w:hAnsiTheme="minorHAnsi" w:cstheme="minorHAnsi"/>
-          <w:szCs w:val="24"/>
-        </w:rPr>
-        <w:t xml:space="preserve"> </w:t>
-      </w:r>
-      <w:r>
-        <w:rPr>
-          <w:rFonts w:asciiTheme="minorHAnsi" w:hAnsiTheme="minorHAnsi" w:cstheme="minorHAnsi"/>
-          <w:szCs w:val="24"/>
-        </w:rPr>
-        <w:t>Однако</w:t>
-      </w:r>
-      <w:r>
-        <w:rPr>
-          <w:rFonts w:asciiTheme="minorHAnsi" w:hAnsiTheme="minorHAnsi" w:cstheme="minorHAnsi"/>
-          <w:szCs w:val="24"/>
-        </w:rPr>
-        <w:t xml:space="preserve"> функционал </w:t>
-      </w:r>
-      <w:r>
-        <w:rPr>
-          <w:rFonts w:asciiTheme="minorHAnsi" w:hAnsiTheme="minorHAnsi" w:cstheme="minorHAnsi"/>
-          <w:szCs w:val="24"/>
-        </w:rPr>
-        <w:t xml:space="preserve">этого приложения </w:t>
-      </w:r>
-      <w:r>
-        <w:rPr>
-          <w:rFonts w:asciiTheme="minorHAnsi" w:hAnsiTheme="minorHAnsi" w:cstheme="minorHAnsi"/>
-          <w:szCs w:val="24"/>
-        </w:rPr>
-        <w:t>осуществлен только на территории Москвы и Санкт-Петербурга.</w:t>
-      </w:r>
-      <w:r>
-        <w:rPr>
-          <w:rFonts w:asciiTheme="minorHAnsi" w:hAnsiTheme="minorHAnsi" w:cstheme="minorHAnsi"/>
-          <w:szCs w:val="24"/>
-        </w:rPr>
-        <w:t xml:space="preserve"> </w:t>
-      </w:r>
-      <w:r>
-        <w:rPr>
-          <w:rFonts w:asciiTheme="minorHAnsi" w:hAnsiTheme="minorHAnsi" w:cstheme="minorHAnsi"/>
-          <w:szCs w:val="24"/>
-        </w:rPr>
-        <w:t>В 2018 году к</w:t>
-      </w:r>
-      <w:r>
-        <w:rPr>
-          <w:rFonts w:asciiTheme="minorHAnsi" w:hAnsiTheme="minorHAnsi" w:cstheme="minorHAnsi"/>
-          <w:szCs w:val="24"/>
-        </w:rPr>
-        <w:t xml:space="preserve">омпания Яндекс разработала крупный проект по поиску пропавших домашних животных </w:t>
-      </w:r>
-      <w:r>
-        <w:rPr>
-          <w:rFonts w:asciiTheme="minorHAnsi" w:hAnsiTheme="minorHAnsi" w:cstheme="minorHAnsi"/>
-          <w:szCs w:val="24"/>
-          <w:lang w:val="en-US"/>
-        </w:rPr>
-        <w:t>Yandex</w:t>
-      </w:r>
-      <w:r>
-        <w:rPr>
-          <w:rFonts w:asciiTheme="minorHAnsi" w:hAnsiTheme="minorHAnsi" w:cstheme="minorHAnsi"/>
-          <w:szCs w:val="24"/>
-        </w:rPr>
-        <w:t xml:space="preserve"> </w:t>
-      </w:r>
-      <w:r>
-        <w:rPr>
-          <w:rFonts w:asciiTheme="minorHAnsi" w:hAnsiTheme="minorHAnsi" w:cstheme="minorHAnsi"/>
-          <w:szCs w:val="24"/>
-          <w:lang w:val="en-US"/>
-        </w:rPr>
-        <w:t>Petfinder</w:t>
-      </w:r>
-      <w:r>
-        <w:rPr>
-          <w:rFonts w:asciiTheme="minorHAnsi" w:hAnsiTheme="minorHAnsi" w:cstheme="minorHAnsi"/>
-          <w:szCs w:val="24"/>
-        </w:rPr>
-        <w:t xml:space="preserve"> по всем регионам России</w:t>
-      </w:r>
-      <w:r>
-        <w:rPr>
-          <w:rFonts w:asciiTheme="minorHAnsi" w:hAnsiTheme="minorHAnsi" w:cstheme="minorHAnsi"/>
-          <w:szCs w:val="24"/>
-        </w:rPr>
-        <w:t>, но на момент 2022 года этот сервис сняли с обслуживания</w:t>
-      </w:r>
-      <w:r>
-        <w:rPr>
-          <w:rFonts w:asciiTheme="minorHAnsi" w:hAnsiTheme="minorHAnsi" w:cstheme="minorHAnsi"/>
-          <w:szCs w:val="24"/>
-        </w:rPr>
-        <w:t xml:space="preserve">. </w:t>
-      </w:r>
-      <w:r>
-        <w:rPr>
-          <w:rFonts w:asciiTheme="minorHAnsi" w:hAnsiTheme="minorHAnsi" w:cstheme="minorHAnsi"/>
-          <w:szCs w:val="24"/>
-        </w:rPr>
-        <w:t>Его аналог –</w:t>
-      </w:r>
-      <w:r>
-        <w:rPr>
-          <w:rFonts w:asciiTheme="minorHAnsi" w:hAnsiTheme="minorHAnsi" w:cstheme="minorHAnsi"/>
-          <w:szCs w:val="24"/>
-        </w:rPr>
-        <w:t xml:space="preserve"> </w:t>
-      </w:r>
-      <w:r>
-        <w:rPr>
-          <w:rFonts w:asciiTheme="minorHAnsi" w:hAnsiTheme="minorHAnsi" w:cstheme="minorHAnsi"/>
-          <w:szCs w:val="24"/>
-          <w:lang w:val="en-US"/>
-        </w:rPr>
-        <w:t>Lost</w:t>
-      </w:r>
-      <w:r>
-        <w:rPr>
-          <w:rFonts w:asciiTheme="minorHAnsi" w:hAnsiTheme="minorHAnsi" w:cstheme="minorHAnsi"/>
-          <w:szCs w:val="24"/>
-        </w:rPr>
-        <w:t xml:space="preserve"> </w:t>
-      </w:r>
-      <w:r>
-        <w:rPr>
-          <w:rFonts w:asciiTheme="minorHAnsi" w:hAnsiTheme="minorHAnsi" w:cstheme="minorHAnsi"/>
-          <w:szCs w:val="24"/>
-          <w:lang w:val="en-US"/>
-        </w:rPr>
-        <w:t>Pet</w:t>
-      </w:r>
-      <w:r>
-        <w:rPr>
-          <w:rFonts w:asciiTheme="minorHAnsi" w:hAnsiTheme="minorHAnsi" w:cstheme="minorHAnsi"/>
-          <w:szCs w:val="24"/>
-        </w:rPr>
-        <w:t xml:space="preserve"> </w:t>
-      </w:r>
-      <w:r>
-        <w:rPr>
-          <w:rFonts w:asciiTheme="minorHAnsi" w:hAnsiTheme="minorHAnsi" w:cstheme="minorHAnsi"/>
-          <w:szCs w:val="24"/>
-        </w:rPr>
-        <w:t>представляет собой ленту объявлений о пропаже животных в регионе</w:t>
-      </w:r>
-      <w:r>
-        <w:rPr>
-          <w:rFonts w:asciiTheme="minorHAnsi" w:hAnsiTheme="minorHAnsi" w:cstheme="minorHAnsi"/>
-          <w:szCs w:val="24"/>
-        </w:rPr>
-        <w:t xml:space="preserve"> пользователя</w:t>
-      </w:r>
-      <w:r>
-        <w:rPr>
-          <w:rFonts w:asciiTheme="minorHAnsi" w:hAnsiTheme="minorHAnsi" w:cstheme="minorHAnsi"/>
-          <w:szCs w:val="24"/>
-        </w:rPr>
-        <w:t xml:space="preserve">, подключаясь к </w:t>
-      </w:r>
-      <w:r>
-        <w:rPr>
-          <w:rFonts w:asciiTheme="minorHAnsi" w:hAnsiTheme="minorHAnsi" w:cstheme="minorHAnsi"/>
-          <w:szCs w:val="24"/>
-        </w:rPr>
-        <w:t xml:space="preserve">текущему </w:t>
-      </w:r>
-      <w:r>
-        <w:rPr>
-          <w:rFonts w:asciiTheme="minorHAnsi" w:hAnsiTheme="minorHAnsi" w:cstheme="minorHAnsi"/>
-          <w:szCs w:val="24"/>
-        </w:rPr>
-        <w:t xml:space="preserve">местоположению. Также интересно приложение </w:t>
-      </w:r>
-      <w:r>
-        <w:rPr>
-          <w:rFonts w:asciiTheme="minorHAnsi" w:hAnsiTheme="minorHAnsi" w:cstheme="minorHAnsi"/>
-          <w:szCs w:val="24"/>
-          <w:lang w:val="en-US"/>
-        </w:rPr>
-        <w:t>PetStory</w:t>
-      </w:r>
-      <w:r>
-        <w:rPr>
-          <w:rFonts w:asciiTheme="minorHAnsi" w:hAnsiTheme="minorHAnsi" w:cstheme="minorHAnsi"/>
-          <w:szCs w:val="24"/>
-        </w:rPr>
-        <w:t xml:space="preserve">, </w:t>
-      </w:r>
-      <w:r>
-        <w:rPr>
-          <w:rFonts w:asciiTheme="minorHAnsi" w:hAnsiTheme="minorHAnsi" w:cstheme="minorHAnsi"/>
-          <w:szCs w:val="24"/>
-        </w:rPr>
-        <w:t xml:space="preserve">которое представляет из себя сервис для </w:t>
-      </w:r>
-      <w:r>
-        <w:rPr>
-          <w:rFonts w:asciiTheme="minorHAnsi" w:hAnsiTheme="minorHAnsi" w:cstheme="minorHAnsi"/>
-          <w:szCs w:val="24"/>
-        </w:rPr>
-        <w:t>консультаци</w:t>
-      </w:r>
-      <w:r>
-        <w:rPr>
-          <w:rFonts w:asciiTheme="minorHAnsi" w:hAnsiTheme="minorHAnsi" w:cstheme="minorHAnsi"/>
-          <w:szCs w:val="24"/>
-        </w:rPr>
-        <w:t>й с</w:t>
-      </w:r>
-      <w:r>
-        <w:rPr>
-          <w:rFonts w:asciiTheme="minorHAnsi" w:hAnsiTheme="minorHAnsi" w:cstheme="minorHAnsi"/>
-          <w:szCs w:val="24"/>
-        </w:rPr>
-        <w:t xml:space="preserve"> ветеринар</w:t>
-      </w:r>
-      <w:r>
-        <w:rPr>
-          <w:rFonts w:asciiTheme="minorHAnsi" w:hAnsiTheme="minorHAnsi" w:cstheme="minorHAnsi"/>
-          <w:szCs w:val="24"/>
-        </w:rPr>
-        <w:t xml:space="preserve">ом </w:t>
-      </w:r>
-      <w:r>
-        <w:rPr>
-          <w:rFonts w:asciiTheme="minorHAnsi" w:hAnsiTheme="minorHAnsi" w:cstheme="minorHAnsi"/>
-          <w:szCs w:val="24"/>
-        </w:rPr>
-        <w:t>онлайн, подб</w:t>
-      </w:r>
-      <w:r>
-        <w:rPr>
-          <w:rFonts w:asciiTheme="minorHAnsi" w:hAnsiTheme="minorHAnsi" w:cstheme="minorHAnsi"/>
-          <w:szCs w:val="24"/>
-        </w:rPr>
-        <w:t>ор</w:t>
-      </w:r>
-      <w:r>
-        <w:rPr>
-          <w:rFonts w:asciiTheme="minorHAnsi" w:hAnsiTheme="minorHAnsi" w:cstheme="minorHAnsi"/>
-          <w:szCs w:val="24"/>
-        </w:rPr>
-        <w:t xml:space="preserve"> оптимальн</w:t>
-      </w:r>
-      <w:r>
-        <w:rPr>
-          <w:rFonts w:asciiTheme="minorHAnsi" w:hAnsiTheme="minorHAnsi" w:cstheme="minorHAnsi"/>
-          <w:szCs w:val="24"/>
-        </w:rPr>
-        <w:t>ого</w:t>
-      </w:r>
-      <w:r>
-        <w:rPr>
-          <w:rFonts w:asciiTheme="minorHAnsi" w:hAnsiTheme="minorHAnsi" w:cstheme="minorHAnsi"/>
-          <w:szCs w:val="24"/>
-        </w:rPr>
-        <w:t xml:space="preserve"> рацион</w:t>
-      </w:r>
-      <w:r>
-        <w:rPr>
-          <w:rFonts w:asciiTheme="minorHAnsi" w:hAnsiTheme="minorHAnsi" w:cstheme="minorHAnsi"/>
-          <w:szCs w:val="24"/>
-        </w:rPr>
-        <w:t>а</w:t>
-      </w:r>
-      <w:r>
-        <w:rPr>
-          <w:rFonts w:asciiTheme="minorHAnsi" w:hAnsiTheme="minorHAnsi" w:cstheme="minorHAnsi"/>
-          <w:szCs w:val="24"/>
-        </w:rPr>
-        <w:t xml:space="preserve"> и средства от паразитов</w:t>
-      </w:r>
-      <w:r>
-        <w:rPr>
-          <w:rFonts w:asciiTheme="minorHAnsi" w:hAnsiTheme="minorHAnsi" w:cstheme="minorHAnsi"/>
-          <w:szCs w:val="24"/>
-        </w:rPr>
-        <w:t xml:space="preserve"> – оно по большей части направлено на здоровье животных</w:t>
-      </w:r>
-      <w:r>
-        <w:rPr>
-          <w:rFonts w:asciiTheme="minorHAnsi" w:hAnsiTheme="minorHAnsi" w:cstheme="minorHAnsi"/>
-          <w:szCs w:val="24"/>
-        </w:rPr>
-        <w:t>.</w:t>
-      </w:r>
-    </w:p>
-    <w:p>
-      <w:pPr>
-        <w:ind w:firstLine="708"/>
-        <w:rPr>
-          <w:rFonts w:asciiTheme="minorHAnsi" w:hAnsiTheme="minorHAnsi" w:cstheme="minorHAnsi"/>
-          <w:szCs w:val="24"/>
-        </w:rPr>
-      </w:pPr>
-      <w:r>
-        <w:rPr>
-          <w:rFonts w:asciiTheme="minorHAnsi" w:hAnsiTheme="minorHAnsi" w:cstheme="minorHAnsi"/>
-          <w:szCs w:val="24"/>
-        </w:rPr>
-        <w:t xml:space="preserve">Помимо всего вышеперечисленного, нередко приложения, доступные для использования реализованы только под одну платформу, что значительно сокращает сферу их использования. Таким образом, в планах реализовать кроссплатформенное приложение, которое отличается более широким функционалом, нежели существующие аналоги. </w:t>
-      </w:r>
-    </w:p>
-    <w:p>
-      <w:pPr>
-        <w:pStyle w:val="1"/>
-      </w:pPr>
-      <w:bookmarkStart w:id="3" w:name="_Toc114834373"/>
-      <w:r>
-        <w:t>Требования к системе</w:t>
-      </w:r>
-      <w:bookmarkEnd w:id="3"/>
-    </w:p>
-    <w:p>
-      <w:pPr>
-        <w:pStyle w:val="2"/>
-      </w:pPr>
-      <w:bookmarkStart w:id="4" w:name="_Toc114834374"/>
-      <w:r>
-        <w:t>Требования к функциям сервиса</w:t>
-      </w:r>
-      <w:bookmarkEnd w:id="4"/>
     </w:p>
     <w:p>
       <w:pPr>
@@ -1177,24 +633,27 @@
         </w:numPr>
         <w:rPr>
           <w:rFonts w:asciiTheme="minorHAnsi" w:hAnsiTheme="minorHAnsi" w:cstheme="minorHAnsi"/>
-          <w:szCs w:val="24"/>
-        </w:rPr>
-      </w:pPr>
-      <w:r>
-        <w:rPr>
-          <w:rFonts w:asciiTheme="minorHAnsi" w:hAnsiTheme="minorHAnsi" w:cstheme="minorHAnsi"/>
           <w:i/>
           <w:iCs/>
           <w:szCs w:val="24"/>
         </w:rPr>
-        <w:t>Авторизация и создание личного кабинета пользователя</w:t>
-      </w:r>
-      <w:r>
-        <w:rPr>
-          <w:rFonts w:asciiTheme="minorHAnsi" w:hAnsiTheme="minorHAnsi" w:cstheme="minorHAnsi"/>
-          <w:szCs w:val="24"/>
-        </w:rPr>
-        <w:t>;</w:t>
+      </w:pPr>
+      <w:r>
+        <w:rPr>
+          <w:rFonts w:asciiTheme="minorHAnsi" w:hAnsiTheme="minorHAnsi" w:cstheme="minorHAnsi"/>
+          <w:i/>
+          <w:szCs w:val="24"/>
+        </w:rPr>
+        <w:t xml:space="preserve">Поиска компании для прогулок с питомцами (по местоположению или по </w:t>
+      </w:r>
+      <w:r>
+        <w:rPr>
+          <w:rFonts w:asciiTheme="minorHAnsi" w:hAnsiTheme="minorHAnsi" w:cstheme="minorHAnsi"/>
+          <w:i/>
+          <w:iCs/>
+          <w:szCs w:val="24"/>
+        </w:rPr>
+        <w:t>категориям)</w:t>
       </w:r>
     </w:p>
     <w:p>
@@ -1206,24 +665,19 @@
         </w:numPr>
         <w:rPr>
           <w:rFonts w:asciiTheme="minorHAnsi" w:hAnsiTheme="minorHAnsi" w:cstheme="minorHAnsi"/>
-          <w:szCs w:val="24"/>
-        </w:rPr>
-      </w:pPr>
-      <w:r>
-        <w:rPr>
-          <w:rFonts w:asciiTheme="minorHAnsi" w:hAnsiTheme="minorHAnsi" w:cstheme="minorHAnsi"/>
           <w:i/>
           <w:iCs/>
           <w:szCs w:val="24"/>
         </w:rPr>
-        <w:t>Возможность добавления и ведения профиля питомца</w:t>
-      </w:r>
-      <w:r>
-        <w:rPr>
-          <w:rFonts w:asciiTheme="minorHAnsi" w:hAnsiTheme="minorHAnsi" w:cstheme="minorHAnsi"/>
-          <w:szCs w:val="24"/>
-        </w:rPr>
-        <w:t>;</w:t>
+      </w:pPr>
+      <w:r>
+        <w:rPr>
+          <w:rFonts w:asciiTheme="minorHAnsi" w:hAnsiTheme="minorHAnsi" w:cstheme="minorHAnsi"/>
+          <w:i/>
+          <w:iCs/>
+          <w:szCs w:val="24"/>
+        </w:rPr>
+        <w:t>Общения хозяев питомцев внутри приложения</w:t>
       </w:r>
     </w:p>
     <w:p>
@@ -1235,24 +689,19 @@
         </w:numPr>
         <w:rPr>
           <w:rFonts w:asciiTheme="minorHAnsi" w:hAnsiTheme="minorHAnsi" w:cstheme="minorHAnsi"/>
-          <w:szCs w:val="24"/>
-        </w:rPr>
-      </w:pPr>
-      <w:r>
-        <w:rPr>
-          <w:rFonts w:asciiTheme="minorHAnsi" w:hAnsiTheme="minorHAnsi" w:cstheme="minorHAnsi"/>
           <w:i/>
           <w:iCs/>
           <w:szCs w:val="24"/>
         </w:rPr>
-        <w:t>Ведение медкарты питомца</w:t>
-      </w:r>
-      <w:r>
-        <w:rPr>
-          <w:rFonts w:asciiTheme="minorHAnsi" w:hAnsiTheme="minorHAnsi" w:cstheme="minorHAnsi"/>
-          <w:szCs w:val="24"/>
-        </w:rPr>
-        <w:t>;</w:t>
+      </w:pPr>
+      <w:r>
+        <w:rPr>
+          <w:rFonts w:asciiTheme="minorHAnsi" w:hAnsiTheme="minorHAnsi" w:cstheme="minorHAnsi"/>
+          <w:i/>
+          <w:iCs/>
+          <w:szCs w:val="24"/>
+        </w:rPr>
+        <w:t>Поиск пропавшего питомца</w:t>
       </w:r>
     </w:p>
     <w:p>
@@ -1264,24 +713,39 @@
         </w:numPr>
         <w:rPr>
           <w:rFonts w:asciiTheme="minorHAnsi" w:hAnsiTheme="minorHAnsi" w:cstheme="minorHAnsi"/>
-          <w:szCs w:val="24"/>
-        </w:rPr>
-      </w:pPr>
-      <w:r>
-        <w:rPr>
-          <w:rFonts w:asciiTheme="minorHAnsi" w:hAnsiTheme="minorHAnsi" w:cstheme="minorHAnsi"/>
           <w:i/>
           <w:iCs/>
           <w:szCs w:val="24"/>
         </w:rPr>
-        <w:t>Поиск компании для совместных прогулок</w:t>
-      </w:r>
-      <w:r>
-        <w:rPr>
-          <w:rFonts w:asciiTheme="minorHAnsi" w:hAnsiTheme="minorHAnsi" w:cstheme="minorHAnsi"/>
-          <w:szCs w:val="24"/>
-        </w:rPr>
-        <w:t>;</w:t>
+      </w:pPr>
+      <w:r>
+        <w:rPr>
+          <w:rFonts w:asciiTheme="minorHAnsi" w:hAnsiTheme="minorHAnsi" w:cstheme="minorHAnsi"/>
+          <w:i/>
+          <w:iCs/>
+          <w:szCs w:val="24"/>
+        </w:rPr>
+        <w:t xml:space="preserve">Поиск </w:t>
+      </w:r>
+      <w:proofErr w:type="spellStart"/>
+      <w:r>
+        <w:rPr>
+          <w:rFonts w:asciiTheme="minorHAnsi" w:hAnsiTheme="minorHAnsi" w:cstheme="minorHAnsi"/>
+          <w:i/>
+          <w:iCs/>
+          <w:szCs w:val="24"/>
+        </w:rPr>
+        <w:t>догситтеров</w:t>
+      </w:r>
+      <w:proofErr w:type="spellEnd"/>
+      <w:r>
+        <w:rPr>
+          <w:rFonts w:asciiTheme="minorHAnsi" w:hAnsiTheme="minorHAnsi" w:cstheme="minorHAnsi"/>
+          <w:i/>
+          <w:iCs/>
+          <w:szCs w:val="24"/>
+        </w:rPr>
+        <w:t>, отелей для животных, зоомагазинов</w:t>
       </w:r>
     </w:p>
     <w:p>
@@ -1293,6 +757,838 @@
         </w:numPr>
         <w:rPr>
           <w:rFonts w:asciiTheme="minorHAnsi" w:hAnsiTheme="minorHAnsi" w:cstheme="minorHAnsi"/>
+          <w:i/>
+          <w:iCs/>
+          <w:szCs w:val="24"/>
+        </w:rPr>
+      </w:pPr>
+      <w:r>
+        <w:rPr>
+          <w:rFonts w:asciiTheme="minorHAnsi" w:hAnsiTheme="minorHAnsi" w:cstheme="minorHAnsi"/>
+          <w:i/>
+          <w:iCs/>
+          <w:szCs w:val="24"/>
+        </w:rPr>
+        <w:t>Запись в ветеринарную клинику</w:t>
+      </w:r>
+    </w:p>
+    <w:p>
+      <w:pPr>
+        <w:pStyle w:val="a5"/>
+        <w:numPr>
+          <w:ilvl w:val="0"/>
+          <w:numId w:val="4"/>
+        </w:numPr>
+        <w:rPr>
+          <w:rFonts w:asciiTheme="minorHAnsi" w:hAnsiTheme="minorHAnsi" w:cstheme="minorHAnsi"/>
+          <w:i/>
+          <w:iCs/>
+          <w:szCs w:val="24"/>
+        </w:rPr>
+      </w:pPr>
+      <w:r>
+        <w:rPr>
+          <w:rFonts w:asciiTheme="minorHAnsi" w:hAnsiTheme="minorHAnsi" w:cstheme="minorHAnsi"/>
+          <w:i/>
+          <w:iCs/>
+          <w:szCs w:val="24"/>
+        </w:rPr>
+        <w:t>Ведения медицинской карты питомца</w:t>
+      </w:r>
+    </w:p>
+    <w:p>
+      <w:pPr>
+        <w:rPr>
+          <w:rFonts w:asciiTheme="minorHAnsi" w:hAnsiTheme="minorHAnsi" w:cstheme="minorHAnsi"/>
+          <w:szCs w:val="24"/>
+        </w:rPr>
+      </w:pPr>
+      <w:r>
+        <w:rPr>
+          <w:rFonts w:asciiTheme="minorHAnsi" w:hAnsiTheme="minorHAnsi" w:cstheme="minorHAnsi"/>
+          <w:szCs w:val="24"/>
+        </w:rPr>
+        <w:t>Эт</w:t>
+      </w:r>
+      <w:r>
+        <w:rPr>
+          <w:rFonts w:asciiTheme="minorHAnsi" w:hAnsiTheme="minorHAnsi" w:cstheme="minorHAnsi"/>
+          <w:szCs w:val="24"/>
+        </w:rPr>
+        <w:t xml:space="preserve">о должен быть сервис, который осуществляет свою работу за счет партнерских взаимодействий с заинтересованными компаниями. В их число входят: </w:t>
+      </w:r>
+      <w:proofErr w:type="spellStart"/>
+      <w:r>
+        <w:rPr>
+          <w:rFonts w:asciiTheme="minorHAnsi" w:hAnsiTheme="minorHAnsi" w:cstheme="minorHAnsi"/>
+          <w:szCs w:val="24"/>
+        </w:rPr>
+        <w:t>ветклиники</w:t>
+      </w:r>
+      <w:proofErr w:type="spellEnd"/>
+      <w:r>
+        <w:rPr>
+          <w:rFonts w:asciiTheme="minorHAnsi" w:hAnsiTheme="minorHAnsi" w:cstheme="minorHAnsi"/>
+          <w:szCs w:val="24"/>
+        </w:rPr>
+        <w:t xml:space="preserve">, зоомагазины, компании по оказанию услуг </w:t>
+      </w:r>
+      <w:proofErr w:type="spellStart"/>
+      <w:r>
+        <w:rPr>
+          <w:rFonts w:asciiTheme="minorHAnsi" w:hAnsiTheme="minorHAnsi" w:cstheme="minorHAnsi"/>
+          <w:szCs w:val="24"/>
+        </w:rPr>
+        <w:t>догситтерства</w:t>
+      </w:r>
+      <w:proofErr w:type="spellEnd"/>
+      <w:r>
+        <w:rPr>
+          <w:rFonts w:asciiTheme="minorHAnsi" w:hAnsiTheme="minorHAnsi" w:cstheme="minorHAnsi"/>
+          <w:szCs w:val="24"/>
+        </w:rPr>
+        <w:t xml:space="preserve"> или временной передержки.</w:t>
+      </w:r>
+    </w:p>
+    <w:p>
+      <w:pPr>
+        <w:pStyle w:val="2"/>
+      </w:pPr>
+      <w:bookmarkStart w:id="2" w:name="_Toc114834372"/>
+      <w:r>
+        <w:t>Существующие решения</w:t>
+      </w:r>
+      <w:bookmarkEnd w:id="2"/>
+      <w:r>
+        <w:t xml:space="preserve"> </w:t>
+      </w:r>
+    </w:p>
+    <w:p>
+      <w:pPr>
+        <w:ind w:firstLine="708"/>
+        <w:rPr>
+          <w:rFonts w:asciiTheme="minorHAnsi" w:hAnsiTheme="minorHAnsi" w:cstheme="minorHAnsi"/>
+          <w:szCs w:val="24"/>
+        </w:rPr>
+      </w:pPr>
+      <w:r>
+        <w:rPr>
+          <w:rFonts w:asciiTheme="minorHAnsi" w:hAnsiTheme="minorHAnsi" w:cstheme="minorHAnsi"/>
+          <w:szCs w:val="24"/>
+        </w:rPr>
+        <w:t>Б</w:t>
+      </w:r>
+      <w:r>
+        <w:rPr>
+          <w:rFonts w:asciiTheme="minorHAnsi" w:hAnsiTheme="minorHAnsi" w:cstheme="minorHAnsi"/>
+          <w:szCs w:val="24"/>
+        </w:rPr>
+        <w:t xml:space="preserve">ыл проанализирован рынок приложений с похожей тематикой. Исходя из результатов анализа были </w:t>
+      </w:r>
+      <w:proofErr w:type="gramStart"/>
+      <w:r>
+        <w:rPr>
+          <w:rFonts w:asciiTheme="minorHAnsi" w:hAnsiTheme="minorHAnsi" w:cstheme="minorHAnsi"/>
+          <w:szCs w:val="24"/>
+        </w:rPr>
+        <w:t>выведена</w:t>
+      </w:r>
+      <w:proofErr w:type="gramEnd"/>
+      <w:r>
+        <w:rPr>
+          <w:rFonts w:asciiTheme="minorHAnsi" w:hAnsiTheme="minorHAnsi" w:cstheme="minorHAnsi"/>
+          <w:szCs w:val="24"/>
+        </w:rPr>
+        <w:t xml:space="preserve"> явная </w:t>
+      </w:r>
+      <w:proofErr w:type="spellStart"/>
+      <w:r>
+        <w:rPr>
+          <w:rFonts w:asciiTheme="minorHAnsi" w:hAnsiTheme="minorHAnsi" w:cstheme="minorHAnsi"/>
+          <w:szCs w:val="24"/>
+        </w:rPr>
+        <w:t>востребованность</w:t>
+      </w:r>
+      <w:proofErr w:type="spellEnd"/>
+      <w:r>
+        <w:rPr>
+          <w:rFonts w:asciiTheme="minorHAnsi" w:hAnsiTheme="minorHAnsi" w:cstheme="minorHAnsi"/>
+          <w:szCs w:val="24"/>
+        </w:rPr>
+        <w:t xml:space="preserve"> такого приложения среди потенциальных пользователей. На основе исследования западного рынка похожих приложений был сделан вывод о том, что в мире существует довольно большое количество успешно </w:t>
+      </w:r>
+      <w:proofErr w:type="spellStart"/>
+      <w:r>
+        <w:rPr>
+          <w:rFonts w:asciiTheme="minorHAnsi" w:hAnsiTheme="minorHAnsi" w:cstheme="minorHAnsi"/>
+          <w:szCs w:val="24"/>
+        </w:rPr>
+        <w:t>ком</w:t>
+      </w:r>
+      <w:r>
+        <w:rPr>
+          <w:rFonts w:asciiTheme="minorHAnsi" w:hAnsiTheme="minorHAnsi" w:cstheme="minorHAnsi"/>
+          <w:szCs w:val="24"/>
+        </w:rPr>
+        <w:t>м</w:t>
+      </w:r>
+      <w:r>
+        <w:rPr>
+          <w:rFonts w:asciiTheme="minorHAnsi" w:hAnsiTheme="minorHAnsi" w:cstheme="minorHAnsi"/>
+          <w:szCs w:val="24"/>
+        </w:rPr>
+        <w:t>ерциализированных</w:t>
+      </w:r>
+      <w:proofErr w:type="spellEnd"/>
+      <w:r>
+        <w:rPr>
+          <w:rFonts w:asciiTheme="minorHAnsi" w:hAnsiTheme="minorHAnsi" w:cstheme="minorHAnsi"/>
+          <w:szCs w:val="24"/>
+        </w:rPr>
+        <w:t xml:space="preserve"> платформ, которые не имеют адаптации для российского рынка.</w:t>
+      </w:r>
+      <w:r>
+        <w:rPr>
+          <w:rFonts w:asciiTheme="minorHAnsi" w:hAnsiTheme="minorHAnsi" w:cstheme="minorHAnsi"/>
+          <w:szCs w:val="24"/>
+        </w:rPr>
+        <w:t xml:space="preserve"> </w:t>
+      </w:r>
+      <w:r>
+        <w:rPr>
+          <w:rFonts w:asciiTheme="minorHAnsi" w:hAnsiTheme="minorHAnsi" w:cstheme="minorHAnsi"/>
+          <w:szCs w:val="24"/>
+        </w:rPr>
+        <w:t>Например, приложение 11</w:t>
+      </w:r>
+      <w:r>
+        <w:rPr>
+          <w:rFonts w:asciiTheme="minorHAnsi" w:hAnsiTheme="minorHAnsi" w:cstheme="minorHAnsi"/>
+          <w:szCs w:val="24"/>
+          <w:lang w:val="en-US"/>
+        </w:rPr>
+        <w:t>Pets</w:t>
+      </w:r>
+      <w:r>
+        <w:rPr>
+          <w:rFonts w:asciiTheme="minorHAnsi" w:hAnsiTheme="minorHAnsi" w:cstheme="minorHAnsi"/>
+          <w:szCs w:val="24"/>
+        </w:rPr>
+        <w:t xml:space="preserve"> имеет широкий функционал, однако не включает в себя все те функции, которые мы собираемся заложить в </w:t>
+      </w:r>
+      <w:proofErr w:type="gramStart"/>
+      <w:r>
+        <w:rPr>
+          <w:rFonts w:asciiTheme="minorHAnsi" w:hAnsiTheme="minorHAnsi" w:cstheme="minorHAnsi"/>
+          <w:szCs w:val="24"/>
+        </w:rPr>
+        <w:t>нашем</w:t>
+      </w:r>
+      <w:proofErr w:type="gramEnd"/>
+      <w:r>
+        <w:rPr>
+          <w:rFonts w:asciiTheme="minorHAnsi" w:hAnsiTheme="minorHAnsi" w:cstheme="minorHAnsi"/>
+          <w:szCs w:val="24"/>
+        </w:rPr>
+        <w:t xml:space="preserve"> приложение. Итак, функционал 11</w:t>
+      </w:r>
+      <w:r>
+        <w:rPr>
+          <w:rFonts w:asciiTheme="minorHAnsi" w:hAnsiTheme="minorHAnsi" w:cstheme="minorHAnsi"/>
+          <w:szCs w:val="24"/>
+          <w:lang w:val="en-US"/>
+        </w:rPr>
+        <w:t>Pets</w:t>
+      </w:r>
+      <w:r>
+        <w:rPr>
+          <w:rFonts w:asciiTheme="minorHAnsi" w:hAnsiTheme="minorHAnsi" w:cstheme="minorHAnsi"/>
+          <w:szCs w:val="24"/>
+        </w:rPr>
+        <w:t xml:space="preserve"> </w:t>
+      </w:r>
+      <w:r>
+        <w:rPr>
+          <w:rFonts w:asciiTheme="minorHAnsi" w:hAnsiTheme="minorHAnsi" w:cstheme="minorHAnsi"/>
+          <w:szCs w:val="24"/>
+        </w:rPr>
+        <w:t>содержит историю болезни животного и поддерживает пополнение ее диагностическими показаниями на всех жизненных этапах. Софт рассчитан на использование владельцами нескольких питомцев и позволяет индивидуально для каждого внести фото и истории болезни</w:t>
+      </w:r>
+      <w:r>
+        <w:rPr>
+          <w:rFonts w:asciiTheme="minorHAnsi" w:hAnsiTheme="minorHAnsi" w:cstheme="minorHAnsi"/>
+          <w:szCs w:val="24"/>
+        </w:rPr>
+        <w:t>.</w:t>
+      </w:r>
+    </w:p>
+    <w:p>
+      <w:pPr>
+        <w:ind w:firstLine="708"/>
+        <w:rPr>
+          <w:rFonts w:asciiTheme="minorHAnsi" w:hAnsiTheme="minorHAnsi" w:cstheme="minorHAnsi"/>
+          <w:szCs w:val="24"/>
+        </w:rPr>
+      </w:pPr>
+      <w:r>
+        <w:rPr>
+          <w:rFonts w:asciiTheme="minorHAnsi" w:hAnsiTheme="minorHAnsi" w:cstheme="minorHAnsi"/>
+          <w:szCs w:val="24"/>
+        </w:rPr>
+        <w:lastRenderedPageBreak/>
+        <w:t>На данный момент в РФ реализован ряд приложений, осуществляющих только ряд узконаправленных функций, находящихся в зоне определенной тематики.</w:t>
+      </w:r>
+      <w:r>
+        <w:rPr>
+          <w:rFonts w:asciiTheme="minorHAnsi" w:hAnsiTheme="minorHAnsi" w:cstheme="minorHAnsi"/>
+          <w:szCs w:val="24"/>
+        </w:rPr>
+        <w:t xml:space="preserve"> Например, приложение </w:t>
+      </w:r>
+      <w:proofErr w:type="spellStart"/>
+      <w:r>
+        <w:rPr>
+          <w:rFonts w:asciiTheme="minorHAnsi" w:hAnsiTheme="minorHAnsi" w:cstheme="minorHAnsi"/>
+          <w:szCs w:val="24"/>
+          <w:lang w:val="en-US"/>
+        </w:rPr>
+        <w:t>PetMet</w:t>
+      </w:r>
+      <w:proofErr w:type="spellEnd"/>
+      <w:r>
+        <w:rPr>
+          <w:rFonts w:asciiTheme="minorHAnsi" w:hAnsiTheme="minorHAnsi" w:cstheme="minorHAnsi"/>
+          <w:szCs w:val="24"/>
+        </w:rPr>
+        <w:t xml:space="preserve"> </w:t>
+      </w:r>
+      <w:r>
+        <w:rPr>
+          <w:rFonts w:asciiTheme="minorHAnsi" w:hAnsiTheme="minorHAnsi" w:cstheme="minorHAnsi"/>
+          <w:szCs w:val="24"/>
+        </w:rPr>
+        <w:t>создано в формате приложения для знакомств с животными, которые находятся в приюте, чтобы людям было удобнее их выбирать.</w:t>
+      </w:r>
+      <w:r>
+        <w:rPr>
+          <w:rFonts w:asciiTheme="minorHAnsi" w:hAnsiTheme="minorHAnsi" w:cstheme="minorHAnsi"/>
+          <w:szCs w:val="24"/>
+        </w:rPr>
+        <w:t xml:space="preserve"> </w:t>
+      </w:r>
+      <w:r>
+        <w:rPr>
+          <w:rFonts w:asciiTheme="minorHAnsi" w:hAnsiTheme="minorHAnsi" w:cstheme="minorHAnsi"/>
+          <w:szCs w:val="24"/>
+        </w:rPr>
+        <w:t>Однако</w:t>
+      </w:r>
+      <w:r>
+        <w:rPr>
+          <w:rFonts w:asciiTheme="minorHAnsi" w:hAnsiTheme="minorHAnsi" w:cstheme="minorHAnsi"/>
+          <w:szCs w:val="24"/>
+        </w:rPr>
+        <w:t xml:space="preserve"> функционал </w:t>
+      </w:r>
+      <w:r>
+        <w:rPr>
+          <w:rFonts w:asciiTheme="minorHAnsi" w:hAnsiTheme="minorHAnsi" w:cstheme="minorHAnsi"/>
+          <w:szCs w:val="24"/>
+        </w:rPr>
+        <w:t xml:space="preserve">этого приложения </w:t>
+      </w:r>
+      <w:r>
+        <w:rPr>
+          <w:rFonts w:asciiTheme="minorHAnsi" w:hAnsiTheme="minorHAnsi" w:cstheme="minorHAnsi"/>
+          <w:szCs w:val="24"/>
+        </w:rPr>
+        <w:t>осуществлен только на территории Москвы и Санкт-Петербурга.</w:t>
+      </w:r>
+      <w:r>
+        <w:rPr>
+          <w:rFonts w:asciiTheme="minorHAnsi" w:hAnsiTheme="minorHAnsi" w:cstheme="minorHAnsi"/>
+          <w:szCs w:val="24"/>
+        </w:rPr>
+        <w:t xml:space="preserve"> </w:t>
+      </w:r>
+      <w:r>
+        <w:rPr>
+          <w:rFonts w:asciiTheme="minorHAnsi" w:hAnsiTheme="minorHAnsi" w:cstheme="minorHAnsi"/>
+          <w:szCs w:val="24"/>
+        </w:rPr>
+        <w:t>В 2018 году к</w:t>
+      </w:r>
+      <w:r>
+        <w:rPr>
+          <w:rFonts w:asciiTheme="minorHAnsi" w:hAnsiTheme="minorHAnsi" w:cstheme="minorHAnsi"/>
+          <w:szCs w:val="24"/>
+        </w:rPr>
+        <w:t xml:space="preserve">омпания </w:t>
+      </w:r>
+      <w:proofErr w:type="spellStart"/>
+      <w:r>
+        <w:rPr>
+          <w:rFonts w:asciiTheme="minorHAnsi" w:hAnsiTheme="minorHAnsi" w:cstheme="minorHAnsi"/>
+          <w:szCs w:val="24"/>
+        </w:rPr>
+        <w:t>Яндекс</w:t>
+      </w:r>
+      <w:proofErr w:type="spellEnd"/>
+      <w:r>
+        <w:rPr>
+          <w:rFonts w:asciiTheme="minorHAnsi" w:hAnsiTheme="minorHAnsi" w:cstheme="minorHAnsi"/>
+          <w:szCs w:val="24"/>
+        </w:rPr>
+        <w:t xml:space="preserve"> разработала крупный проект по поиску пропавших домашних животных </w:t>
+      </w:r>
+      <w:proofErr w:type="spellStart"/>
+      <w:r>
+        <w:rPr>
+          <w:rFonts w:asciiTheme="minorHAnsi" w:hAnsiTheme="minorHAnsi" w:cstheme="minorHAnsi"/>
+          <w:szCs w:val="24"/>
+          <w:lang w:val="en-US"/>
+        </w:rPr>
+        <w:t>Yandex</w:t>
+      </w:r>
+      <w:proofErr w:type="spellEnd"/>
+      <w:r>
+        <w:rPr>
+          <w:rFonts w:asciiTheme="minorHAnsi" w:hAnsiTheme="minorHAnsi" w:cstheme="minorHAnsi"/>
+          <w:szCs w:val="24"/>
+        </w:rPr>
+        <w:t xml:space="preserve"> </w:t>
+      </w:r>
+      <w:proofErr w:type="spellStart"/>
+      <w:r>
+        <w:rPr>
+          <w:rFonts w:asciiTheme="minorHAnsi" w:hAnsiTheme="minorHAnsi" w:cstheme="minorHAnsi"/>
+          <w:szCs w:val="24"/>
+          <w:lang w:val="en-US"/>
+        </w:rPr>
+        <w:t>Petfinder</w:t>
+      </w:r>
+      <w:proofErr w:type="spellEnd"/>
+      <w:r>
+        <w:rPr>
+          <w:rFonts w:asciiTheme="minorHAnsi" w:hAnsiTheme="minorHAnsi" w:cstheme="minorHAnsi"/>
+          <w:szCs w:val="24"/>
+        </w:rPr>
+        <w:t xml:space="preserve"> по всем регионам России</w:t>
+      </w:r>
+      <w:r>
+        <w:rPr>
+          <w:rFonts w:asciiTheme="minorHAnsi" w:hAnsiTheme="minorHAnsi" w:cstheme="minorHAnsi"/>
+          <w:szCs w:val="24"/>
+        </w:rPr>
+        <w:t>, но на момент 2022 года этот сервис сняли с обслуживания</w:t>
+      </w:r>
+      <w:r>
+        <w:rPr>
+          <w:rFonts w:asciiTheme="minorHAnsi" w:hAnsiTheme="minorHAnsi" w:cstheme="minorHAnsi"/>
+          <w:szCs w:val="24"/>
+        </w:rPr>
+        <w:t xml:space="preserve">. </w:t>
+      </w:r>
+      <w:r>
+        <w:rPr>
+          <w:rFonts w:asciiTheme="minorHAnsi" w:hAnsiTheme="minorHAnsi" w:cstheme="minorHAnsi"/>
+          <w:szCs w:val="24"/>
+        </w:rPr>
+        <w:t>Его аналог –</w:t>
+      </w:r>
+      <w:r>
+        <w:rPr>
+          <w:rFonts w:asciiTheme="minorHAnsi" w:hAnsiTheme="minorHAnsi" w:cstheme="minorHAnsi"/>
+          <w:szCs w:val="24"/>
+        </w:rPr>
+        <w:t xml:space="preserve"> </w:t>
+      </w:r>
+      <w:r>
+        <w:rPr>
+          <w:rFonts w:asciiTheme="minorHAnsi" w:hAnsiTheme="minorHAnsi" w:cstheme="minorHAnsi"/>
+          <w:szCs w:val="24"/>
+          <w:lang w:val="en-US"/>
+        </w:rPr>
+        <w:t>Lost</w:t>
+      </w:r>
+      <w:r>
+        <w:rPr>
+          <w:rFonts w:asciiTheme="minorHAnsi" w:hAnsiTheme="minorHAnsi" w:cstheme="minorHAnsi"/>
+          <w:szCs w:val="24"/>
+        </w:rPr>
+        <w:t xml:space="preserve"> </w:t>
+      </w:r>
+      <w:r>
+        <w:rPr>
+          <w:rFonts w:asciiTheme="minorHAnsi" w:hAnsiTheme="minorHAnsi" w:cstheme="minorHAnsi"/>
+          <w:szCs w:val="24"/>
+          <w:lang w:val="en-US"/>
+        </w:rPr>
+        <w:t>Pet</w:t>
+      </w:r>
+      <w:r>
+        <w:rPr>
+          <w:rFonts w:asciiTheme="minorHAnsi" w:hAnsiTheme="minorHAnsi" w:cstheme="minorHAnsi"/>
+          <w:szCs w:val="24"/>
+        </w:rPr>
+        <w:t xml:space="preserve"> </w:t>
+      </w:r>
+      <w:r>
+        <w:rPr>
+          <w:rFonts w:asciiTheme="minorHAnsi" w:hAnsiTheme="minorHAnsi" w:cstheme="minorHAnsi"/>
+          <w:szCs w:val="24"/>
+        </w:rPr>
+        <w:t>представляет собой ленту объявлений о пропаже животных в регионе</w:t>
+      </w:r>
+      <w:r>
+        <w:rPr>
+          <w:rFonts w:asciiTheme="minorHAnsi" w:hAnsiTheme="minorHAnsi" w:cstheme="minorHAnsi"/>
+          <w:szCs w:val="24"/>
+        </w:rPr>
+        <w:t xml:space="preserve"> пользователя</w:t>
+      </w:r>
+      <w:r>
+        <w:rPr>
+          <w:rFonts w:asciiTheme="minorHAnsi" w:hAnsiTheme="minorHAnsi" w:cstheme="minorHAnsi"/>
+          <w:szCs w:val="24"/>
+        </w:rPr>
+        <w:t xml:space="preserve">, подключаясь к </w:t>
+      </w:r>
+      <w:r>
+        <w:rPr>
+          <w:rFonts w:asciiTheme="minorHAnsi" w:hAnsiTheme="minorHAnsi" w:cstheme="minorHAnsi"/>
+          <w:szCs w:val="24"/>
+        </w:rPr>
+        <w:t xml:space="preserve">текущему </w:t>
+      </w:r>
+      <w:r>
+        <w:rPr>
+          <w:rFonts w:asciiTheme="minorHAnsi" w:hAnsiTheme="minorHAnsi" w:cstheme="minorHAnsi"/>
+          <w:szCs w:val="24"/>
+        </w:rPr>
+        <w:t xml:space="preserve">местоположению. Также интересно приложение </w:t>
+      </w:r>
+      <w:proofErr w:type="spellStart"/>
+      <w:r>
+        <w:rPr>
+          <w:rFonts w:asciiTheme="minorHAnsi" w:hAnsiTheme="minorHAnsi" w:cstheme="minorHAnsi"/>
+          <w:szCs w:val="24"/>
+          <w:lang w:val="en-US"/>
+        </w:rPr>
+        <w:t>PetStory</w:t>
+      </w:r>
+      <w:proofErr w:type="spellEnd"/>
+      <w:r>
+        <w:rPr>
+          <w:rFonts w:asciiTheme="minorHAnsi" w:hAnsiTheme="minorHAnsi" w:cstheme="minorHAnsi"/>
+          <w:szCs w:val="24"/>
+        </w:rPr>
+        <w:t xml:space="preserve">, </w:t>
+      </w:r>
+      <w:r>
+        <w:rPr>
+          <w:rFonts w:asciiTheme="minorHAnsi" w:hAnsiTheme="minorHAnsi" w:cstheme="minorHAnsi"/>
+          <w:szCs w:val="24"/>
+        </w:rPr>
+        <w:t xml:space="preserve">которое </w:t>
+      </w:r>
+      <w:proofErr w:type="gramStart"/>
+      <w:r>
+        <w:rPr>
+          <w:rFonts w:asciiTheme="minorHAnsi" w:hAnsiTheme="minorHAnsi" w:cstheme="minorHAnsi"/>
+          <w:szCs w:val="24"/>
+        </w:rPr>
+        <w:t>представляет из себя</w:t>
+      </w:r>
+      <w:proofErr w:type="gramEnd"/>
+      <w:r>
+        <w:rPr>
+          <w:rFonts w:asciiTheme="minorHAnsi" w:hAnsiTheme="minorHAnsi" w:cstheme="minorHAnsi"/>
+          <w:szCs w:val="24"/>
+        </w:rPr>
+        <w:t xml:space="preserve"> сервис для </w:t>
+      </w:r>
+      <w:r>
+        <w:rPr>
+          <w:rFonts w:asciiTheme="minorHAnsi" w:hAnsiTheme="minorHAnsi" w:cstheme="minorHAnsi"/>
+          <w:szCs w:val="24"/>
+        </w:rPr>
+        <w:t>консультаци</w:t>
+      </w:r>
+      <w:r>
+        <w:rPr>
+          <w:rFonts w:asciiTheme="minorHAnsi" w:hAnsiTheme="minorHAnsi" w:cstheme="minorHAnsi"/>
+          <w:szCs w:val="24"/>
+        </w:rPr>
+        <w:t>й с</w:t>
+      </w:r>
+      <w:r>
+        <w:rPr>
+          <w:rFonts w:asciiTheme="minorHAnsi" w:hAnsiTheme="minorHAnsi" w:cstheme="minorHAnsi"/>
+          <w:szCs w:val="24"/>
+        </w:rPr>
+        <w:t xml:space="preserve"> ветеринар</w:t>
+      </w:r>
+      <w:r>
+        <w:rPr>
+          <w:rFonts w:asciiTheme="minorHAnsi" w:hAnsiTheme="minorHAnsi" w:cstheme="minorHAnsi"/>
+          <w:szCs w:val="24"/>
+        </w:rPr>
+        <w:t xml:space="preserve">ом </w:t>
+      </w:r>
+      <w:proofErr w:type="spellStart"/>
+      <w:r>
+        <w:rPr>
+          <w:rFonts w:asciiTheme="minorHAnsi" w:hAnsiTheme="minorHAnsi" w:cstheme="minorHAnsi"/>
+          <w:szCs w:val="24"/>
+        </w:rPr>
+        <w:t>онлайн</w:t>
+      </w:r>
+      <w:proofErr w:type="spellEnd"/>
+      <w:r>
+        <w:rPr>
+          <w:rFonts w:asciiTheme="minorHAnsi" w:hAnsiTheme="minorHAnsi" w:cstheme="minorHAnsi"/>
+          <w:szCs w:val="24"/>
+        </w:rPr>
+        <w:t>, подб</w:t>
+      </w:r>
+      <w:r>
+        <w:rPr>
+          <w:rFonts w:asciiTheme="minorHAnsi" w:hAnsiTheme="minorHAnsi" w:cstheme="minorHAnsi"/>
+          <w:szCs w:val="24"/>
+        </w:rPr>
+        <w:t>ор</w:t>
+      </w:r>
+      <w:r>
+        <w:rPr>
+          <w:rFonts w:asciiTheme="minorHAnsi" w:hAnsiTheme="minorHAnsi" w:cstheme="minorHAnsi"/>
+          <w:szCs w:val="24"/>
+        </w:rPr>
+        <w:t xml:space="preserve"> оптимальн</w:t>
+      </w:r>
+      <w:r>
+        <w:rPr>
+          <w:rFonts w:asciiTheme="minorHAnsi" w:hAnsiTheme="minorHAnsi" w:cstheme="minorHAnsi"/>
+          <w:szCs w:val="24"/>
+        </w:rPr>
+        <w:t>ого</w:t>
+      </w:r>
+      <w:r>
+        <w:rPr>
+          <w:rFonts w:asciiTheme="minorHAnsi" w:hAnsiTheme="minorHAnsi" w:cstheme="minorHAnsi"/>
+          <w:szCs w:val="24"/>
+        </w:rPr>
+        <w:t xml:space="preserve"> рацион</w:t>
+      </w:r>
+      <w:r>
+        <w:rPr>
+          <w:rFonts w:asciiTheme="minorHAnsi" w:hAnsiTheme="minorHAnsi" w:cstheme="minorHAnsi"/>
+          <w:szCs w:val="24"/>
+        </w:rPr>
+        <w:t>а</w:t>
+      </w:r>
+      <w:r>
+        <w:rPr>
+          <w:rFonts w:asciiTheme="minorHAnsi" w:hAnsiTheme="minorHAnsi" w:cstheme="minorHAnsi"/>
+          <w:szCs w:val="24"/>
+        </w:rPr>
+        <w:t xml:space="preserve"> и средства от паразитов</w:t>
+      </w:r>
+      <w:r>
+        <w:rPr>
+          <w:rFonts w:asciiTheme="minorHAnsi" w:hAnsiTheme="minorHAnsi" w:cstheme="minorHAnsi"/>
+          <w:szCs w:val="24"/>
+        </w:rPr>
+        <w:t xml:space="preserve"> – оно по большей части направлено на здоровье животных</w:t>
+      </w:r>
+      <w:r>
+        <w:rPr>
+          <w:rFonts w:asciiTheme="minorHAnsi" w:hAnsiTheme="minorHAnsi" w:cstheme="minorHAnsi"/>
+          <w:szCs w:val="24"/>
+        </w:rPr>
+        <w:t>.</w:t>
+      </w:r>
+    </w:p>
+    <w:p>
+      <w:pPr>
+        <w:ind w:firstLine="708"/>
+        <w:rPr>
+          <w:rFonts w:asciiTheme="minorHAnsi" w:hAnsiTheme="minorHAnsi" w:cstheme="minorHAnsi"/>
+          <w:szCs w:val="24"/>
+        </w:rPr>
+      </w:pPr>
+      <w:r>
+        <w:rPr>
+          <w:rFonts w:asciiTheme="minorHAnsi" w:hAnsiTheme="minorHAnsi" w:cstheme="minorHAnsi"/>
+          <w:szCs w:val="24"/>
+        </w:rPr>
+        <w:t xml:space="preserve">Помимо всего вышеперечисленного, нередко приложения, доступные для использования реализованы только под одну платформу, что значительно сокращает сферу их использования. Таким образом, в планах реализовать </w:t>
+      </w:r>
+      <w:proofErr w:type="spellStart"/>
+      <w:r>
+        <w:rPr>
+          <w:rFonts w:asciiTheme="minorHAnsi" w:hAnsiTheme="minorHAnsi" w:cstheme="minorHAnsi"/>
+          <w:szCs w:val="24"/>
+        </w:rPr>
+        <w:t>кроссплатформенное</w:t>
+      </w:r>
+      <w:proofErr w:type="spellEnd"/>
+      <w:r>
+        <w:rPr>
+          <w:rFonts w:asciiTheme="minorHAnsi" w:hAnsiTheme="minorHAnsi" w:cstheme="minorHAnsi"/>
+          <w:szCs w:val="24"/>
+        </w:rPr>
+        <w:t xml:space="preserve"> приложение, которое отличается более широким функционалом, нежели существующие аналоги. </w:t>
+      </w:r>
+    </w:p>
+    <w:p>
+      <w:pPr>
+        <w:pStyle w:val="1"/>
+      </w:pPr>
+      <w:bookmarkStart w:id="3" w:name="_Toc114834373"/>
+      <w:r>
+        <w:t>Требования к системе</w:t>
+      </w:r>
+      <w:bookmarkEnd w:id="3"/>
+    </w:p>
+    <w:p>
+      <w:pPr>
+        <w:pStyle w:val="2"/>
+      </w:pPr>
+      <w:bookmarkStart w:id="4" w:name="_Toc114834374"/>
+      <w:r>
+        <w:t>Минимальные т</w:t>
+      </w:r>
+      <w:r>
+        <w:t>ребования к функциям сервиса</w:t>
+      </w:r>
+      <w:bookmarkEnd w:id="4"/>
+    </w:p>
+    <w:p>
+      <w:pPr>
+        <w:pStyle w:val="a5"/>
+        <w:numPr>
+          <w:ilvl w:val="0"/>
+          <w:numId w:val="4"/>
+        </w:numPr>
+        <w:rPr>
+          <w:rFonts w:asciiTheme="minorHAnsi" w:hAnsiTheme="minorHAnsi" w:cstheme="minorHAnsi"/>
+          <w:szCs w:val="24"/>
+        </w:rPr>
+      </w:pPr>
+      <w:r>
+        <w:rPr>
+          <w:rFonts w:asciiTheme="minorHAnsi" w:hAnsiTheme="minorHAnsi" w:cstheme="minorHAnsi"/>
+          <w:i/>
+          <w:iCs/>
+          <w:szCs w:val="24"/>
+        </w:rPr>
+        <w:t>Авторизация и создание личного кабинета пользователя</w:t>
+      </w:r>
+      <w:r>
+        <w:rPr>
+          <w:rFonts w:asciiTheme="minorHAnsi" w:hAnsiTheme="minorHAnsi" w:cstheme="minorHAnsi"/>
+          <w:szCs w:val="24"/>
+        </w:rPr>
+        <w:t>;</w:t>
+      </w:r>
+    </w:p>
+    <w:p>
+      <w:pPr>
+        <w:pStyle w:val="a5"/>
+        <w:numPr>
+          <w:ilvl w:val="0"/>
+          <w:numId w:val="4"/>
+        </w:numPr>
+        <w:rPr>
+          <w:rFonts w:asciiTheme="minorHAnsi" w:hAnsiTheme="minorHAnsi" w:cstheme="minorHAnsi"/>
+          <w:szCs w:val="24"/>
+        </w:rPr>
+      </w:pPr>
+      <w:r>
+        <w:rPr>
+          <w:rFonts w:asciiTheme="minorHAnsi" w:hAnsiTheme="minorHAnsi" w:cstheme="minorHAnsi"/>
+          <w:i/>
+          <w:iCs/>
+          <w:szCs w:val="24"/>
+        </w:rPr>
+        <w:t>Возможность добавления и ведения профиля питомца</w:t>
+      </w:r>
+      <w:r>
+        <w:rPr>
+          <w:rFonts w:asciiTheme="minorHAnsi" w:hAnsiTheme="minorHAnsi" w:cstheme="minorHAnsi"/>
+          <w:szCs w:val="24"/>
+        </w:rPr>
+        <w:t>;</w:t>
+      </w:r>
+    </w:p>
+    <w:p>
+      <w:pPr>
+        <w:pStyle w:val="a5"/>
+        <w:numPr>
+          <w:ilvl w:val="0"/>
+          <w:numId w:val="4"/>
+        </w:numPr>
+        <w:rPr>
+          <w:rFonts w:asciiTheme="minorHAnsi" w:hAnsiTheme="minorHAnsi" w:cstheme="minorHAnsi"/>
+          <w:szCs w:val="24"/>
+        </w:rPr>
+      </w:pPr>
+      <w:r>
+        <w:rPr>
+          <w:rFonts w:asciiTheme="minorHAnsi" w:hAnsiTheme="minorHAnsi" w:cstheme="minorHAnsi"/>
+          <w:i/>
+          <w:iCs/>
+          <w:szCs w:val="24"/>
+        </w:rPr>
+        <w:t>Ведение медкарты питомца</w:t>
+      </w:r>
+      <w:r>
+        <w:rPr>
+          <w:rFonts w:asciiTheme="minorHAnsi" w:hAnsiTheme="minorHAnsi" w:cstheme="minorHAnsi"/>
+          <w:szCs w:val="24"/>
+        </w:rPr>
+        <w:t>;</w:t>
+      </w:r>
+    </w:p>
+    <w:p>
+      <w:pPr>
+        <w:pStyle w:val="a5"/>
+        <w:numPr>
+          <w:ilvl w:val="0"/>
+          <w:numId w:val="4"/>
+        </w:numPr>
+        <w:rPr>
+          <w:rFonts w:asciiTheme="minorHAnsi" w:hAnsiTheme="minorHAnsi" w:cstheme="minorHAnsi"/>
+          <w:szCs w:val="24"/>
+        </w:rPr>
+      </w:pPr>
+      <w:r>
+        <w:rPr>
+          <w:rFonts w:asciiTheme="minorHAnsi" w:hAnsiTheme="minorHAnsi" w:cstheme="minorHAnsi"/>
+          <w:i/>
+          <w:iCs/>
+          <w:szCs w:val="24"/>
+        </w:rPr>
+        <w:t>Поиск компании для совместных прогулок</w:t>
+      </w:r>
+      <w:r>
+        <w:rPr>
+          <w:rFonts w:asciiTheme="minorHAnsi" w:hAnsiTheme="minorHAnsi" w:cstheme="minorHAnsi"/>
+          <w:szCs w:val="24"/>
+        </w:rPr>
+        <w:t>;</w:t>
+      </w:r>
+    </w:p>
+    <w:p>
+      <w:pPr>
+        <w:pStyle w:val="a5"/>
+        <w:numPr>
+          <w:ilvl w:val="0"/>
+          <w:numId w:val="4"/>
+        </w:numPr>
+        <w:rPr>
+          <w:rFonts w:asciiTheme="minorHAnsi" w:hAnsiTheme="minorHAnsi" w:cstheme="minorHAnsi"/>
           <w:sz w:val="28"/>
           <w:szCs w:val="28"/>
         </w:rPr>
@@ -1304,26 +1600,70 @@
           <w:iCs/>
           <w:szCs w:val="24"/>
         </w:rPr>
-        <w:t>Добавление карты с площадками, ветклиниками, магазины для животных;</w:t>
-      </w:r>
-    </w:p>
-    <w:p>
-      <w:pPr>
-        <w:rPr>
-          <w:rFonts w:asciiTheme="minorHAnsi" w:hAnsiTheme="minorHAnsi" w:cstheme="minorHAnsi"/>
-          <w:szCs w:val="24"/>
-        </w:rPr>
-      </w:pPr>
-      <w:r>
-        <w:rPr>
-          <w:rFonts w:asciiTheme="minorHAnsi" w:hAnsiTheme="minorHAnsi" w:cstheme="minorHAnsi"/>
-          <w:szCs w:val="24"/>
-        </w:rPr>
-        <w:t>Для работы системы необходим арендованный сервер для хранения данных.</w:t>
-      </w:r>
-      <w:r>
-        <w:rPr>
-          <w:rFonts w:asciiTheme="minorHAnsi" w:hAnsiTheme="minorHAnsi" w:cstheme="minorHAnsi"/>
+        <w:t xml:space="preserve">Добавление карты с площадками, </w:t>
+      </w:r>
+      <w:proofErr w:type="spellStart"/>
+      <w:r>
+        <w:rPr>
+          <w:rFonts w:asciiTheme="minorHAnsi" w:hAnsiTheme="minorHAnsi" w:cstheme="minorHAnsi"/>
+          <w:i/>
+          <w:iCs/>
+          <w:szCs w:val="24"/>
+        </w:rPr>
+        <w:t>ветклиникам</w:t>
+      </w:r>
+      <w:proofErr w:type="gramStart"/>
+      <w:r>
+        <w:rPr>
+          <w:rFonts w:asciiTheme="minorHAnsi" w:hAnsiTheme="minorHAnsi" w:cstheme="minorHAnsi"/>
+          <w:i/>
+          <w:iCs/>
+          <w:szCs w:val="24"/>
+        </w:rPr>
+        <w:t>и</w:t>
+      </w:r>
+      <w:proofErr w:type="spellEnd"/>
+      <w:r>
+        <w:rPr>
+          <w:rFonts w:asciiTheme="minorHAnsi" w:hAnsiTheme="minorHAnsi" w:cstheme="minorHAnsi"/>
+          <w:i/>
+          <w:iCs/>
+          <w:szCs w:val="24"/>
+        </w:rPr>
+        <w:t>(</w:t>
+      </w:r>
+      <w:proofErr w:type="gramEnd"/>
+      <w:r>
+        <w:rPr>
+          <w:rFonts w:asciiTheme="minorHAnsi" w:hAnsiTheme="minorHAnsi" w:cstheme="minorHAnsi"/>
+          <w:i/>
+          <w:iCs/>
+          <w:szCs w:val="24"/>
+        </w:rPr>
+        <w:t>с контактными данными для записи)</w:t>
+      </w:r>
+      <w:r>
+        <w:rPr>
+          <w:rFonts w:asciiTheme="minorHAnsi" w:hAnsiTheme="minorHAnsi" w:cstheme="minorHAnsi"/>
+          <w:i/>
+          <w:iCs/>
+          <w:szCs w:val="24"/>
+        </w:rPr>
+        <w:t>, магазины для животных</w:t>
+      </w:r>
+      <w:r>
+        <w:rPr>
+          <w:rFonts w:asciiTheme="minorHAnsi" w:hAnsiTheme="minorHAnsi" w:cstheme="minorHAnsi"/>
+          <w:i/>
+          <w:iCs/>
+          <w:szCs w:val="24"/>
+        </w:rPr>
+        <w:t>,</w:t>
+      </w:r>
+      <w:r>
+        <w:rPr>
+          <w:rFonts w:asciiTheme="minorHAnsi" w:hAnsiTheme="minorHAnsi" w:cstheme="minorHAnsi"/>
+          <w:i/>
           <w:szCs w:val="24"/>
         </w:rPr>
         <w:t xml:space="preserve"> </w:t>
@@ -1331,9 +1671,184 @@
       <w:r>
         <w:rPr>
           <w:rFonts w:asciiTheme="minorHAnsi" w:hAnsiTheme="minorHAnsi" w:cstheme="minorHAnsi"/>
-          <w:szCs w:val="24"/>
-        </w:rPr>
-        <w:t xml:space="preserve">Информационная система будет представлять из себя мобильное приложение на </w:t>
+          <w:i/>
+          <w:szCs w:val="24"/>
+        </w:rPr>
+        <w:t>отелями для животных</w:t>
+      </w:r>
+      <w:r>
+        <w:rPr>
+          <w:rFonts w:asciiTheme="minorHAnsi" w:hAnsiTheme="minorHAnsi" w:cstheme="minorHAnsi"/>
+          <w:i/>
+          <w:iCs/>
+          <w:szCs w:val="24"/>
+        </w:rPr>
+        <w:t>;</w:t>
+      </w:r>
+    </w:p>
+    <w:p>
+      <w:pPr>
+        <w:pStyle w:val="2"/>
+      </w:pPr>
+      <w:r>
+        <w:t>Расширенные требования к функциям сервиса</w:t>
+      </w:r>
+    </w:p>
+    <w:p>
+      <w:pPr>
+        <w:pStyle w:val="a5"/>
+        <w:numPr>
+          <w:ilvl w:val="0"/>
+          <w:numId w:val="4"/>
+        </w:numPr>
+        <w:rPr>
+          <w:rFonts w:asciiTheme="minorHAnsi" w:hAnsiTheme="minorHAnsi" w:cstheme="minorHAnsi"/>
+          <w:i/>
+          <w:szCs w:val="24"/>
+        </w:rPr>
+      </w:pPr>
+      <w:r>
+        <w:rPr>
+          <w:rFonts w:asciiTheme="minorHAnsi" w:hAnsiTheme="minorHAnsi" w:cstheme="minorHAnsi"/>
+          <w:i/>
+          <w:szCs w:val="24"/>
+        </w:rPr>
+        <w:t>Доска объявлений о пропавших животных</w:t>
+      </w:r>
+    </w:p>
+    <w:p>
+      <w:pPr>
+        <w:pStyle w:val="a5"/>
+        <w:numPr>
+          <w:ilvl w:val="0"/>
+          <w:numId w:val="4"/>
+        </w:numPr>
+        <w:rPr>
+          <w:rFonts w:asciiTheme="minorHAnsi" w:hAnsiTheme="minorHAnsi" w:cstheme="minorHAnsi"/>
+          <w:i/>
+          <w:szCs w:val="24"/>
+        </w:rPr>
+      </w:pPr>
+      <w:r>
+        <w:rPr>
+          <w:rFonts w:asciiTheme="minorHAnsi" w:hAnsiTheme="minorHAnsi" w:cstheme="minorHAnsi"/>
+          <w:i/>
+          <w:szCs w:val="24"/>
+        </w:rPr>
+        <w:t xml:space="preserve">Профиль </w:t>
+      </w:r>
+      <w:proofErr w:type="spellStart"/>
+      <w:r>
+        <w:rPr>
+          <w:rFonts w:asciiTheme="minorHAnsi" w:hAnsiTheme="minorHAnsi" w:cstheme="minorHAnsi"/>
+          <w:i/>
+          <w:szCs w:val="24"/>
+        </w:rPr>
+        <w:t>догситтера</w:t>
+      </w:r>
+      <w:proofErr w:type="spellEnd"/>
+    </w:p>
+    <w:p>
+      <w:pPr>
+        <w:pStyle w:val="a5"/>
+        <w:numPr>
+          <w:ilvl w:val="0"/>
+          <w:numId w:val="4"/>
+        </w:numPr>
+        <w:rPr>
+          <w:rFonts w:asciiTheme="minorHAnsi" w:hAnsiTheme="minorHAnsi" w:cstheme="minorHAnsi"/>
+          <w:i/>
+          <w:szCs w:val="24"/>
+        </w:rPr>
+      </w:pPr>
+      <w:r>
+        <w:rPr>
+          <w:rFonts w:asciiTheme="minorHAnsi" w:hAnsiTheme="minorHAnsi" w:cstheme="minorHAnsi"/>
+          <w:i/>
+          <w:szCs w:val="24"/>
+        </w:rPr>
+        <w:t xml:space="preserve">Чат для общения с зарегистрированными пользователями, </w:t>
+      </w:r>
+      <w:proofErr w:type="spellStart"/>
+      <w:r>
+        <w:rPr>
+          <w:rFonts w:asciiTheme="minorHAnsi" w:hAnsiTheme="minorHAnsi" w:cstheme="minorHAnsi"/>
+          <w:i/>
+          <w:szCs w:val="24"/>
+        </w:rPr>
+        <w:t>ветклиниками</w:t>
+      </w:r>
+      <w:proofErr w:type="spellEnd"/>
+      <w:r>
+        <w:rPr>
+          <w:rFonts w:asciiTheme="minorHAnsi" w:hAnsiTheme="minorHAnsi" w:cstheme="minorHAnsi"/>
+          <w:i/>
+          <w:szCs w:val="24"/>
+        </w:rPr>
+        <w:t xml:space="preserve">, </w:t>
+      </w:r>
+      <w:proofErr w:type="spellStart"/>
+      <w:r>
+        <w:rPr>
+          <w:rFonts w:asciiTheme="minorHAnsi" w:hAnsiTheme="minorHAnsi" w:cstheme="minorHAnsi"/>
+          <w:i/>
+          <w:szCs w:val="24"/>
+        </w:rPr>
+        <w:t>догситтерами</w:t>
+      </w:r>
+      <w:proofErr w:type="spellEnd"/>
+    </w:p>
+    <w:p>
+      <w:pPr>
+        <w:ind w:left="360" w:firstLine="348"/>
+        <w:rPr>
+          <w:rFonts w:asciiTheme="minorHAnsi" w:hAnsiTheme="minorHAnsi" w:cstheme="minorHAnsi"/>
+          <w:szCs w:val="24"/>
+        </w:rPr>
+      </w:pPr>
+      <w:r>
+        <w:rPr>
+          <w:rFonts w:asciiTheme="minorHAnsi" w:hAnsiTheme="minorHAnsi" w:cstheme="minorHAnsi"/>
+          <w:szCs w:val="24"/>
+        </w:rPr>
+        <w:t>Д</w:t>
+      </w:r>
+      <w:r>
+        <w:rPr>
+          <w:rFonts w:asciiTheme="minorHAnsi" w:hAnsiTheme="minorHAnsi" w:cstheme="minorHAnsi"/>
+          <w:szCs w:val="24"/>
+        </w:rPr>
+        <w:t>ля работы системы необходим арендованный сервер для хранения данных.</w:t>
+      </w:r>
+      <w:r>
+        <w:rPr>
+          <w:rFonts w:asciiTheme="minorHAnsi" w:hAnsiTheme="minorHAnsi" w:cstheme="minorHAnsi"/>
+          <w:szCs w:val="24"/>
+        </w:rPr>
+        <w:t xml:space="preserve"> </w:t>
+      </w:r>
+      <w:r>
+        <w:rPr>
+          <w:rFonts w:asciiTheme="minorHAnsi" w:hAnsiTheme="minorHAnsi" w:cstheme="minorHAnsi"/>
+          <w:szCs w:val="24"/>
+        </w:rPr>
+        <w:t xml:space="preserve">Информационная система будет </w:t>
+      </w:r>
+      <w:proofErr w:type="gramStart"/>
+      <w:r>
+        <w:rPr>
+          <w:rFonts w:asciiTheme="minorHAnsi" w:hAnsiTheme="minorHAnsi" w:cstheme="minorHAnsi"/>
+          <w:szCs w:val="24"/>
+        </w:rPr>
+        <w:t>представлять из себя</w:t>
+      </w:r>
+      <w:proofErr w:type="gramEnd"/>
+      <w:r>
+        <w:rPr>
+          <w:rFonts w:asciiTheme="minorHAnsi" w:hAnsiTheme="minorHAnsi" w:cstheme="minorHAnsi"/>
+          <w:szCs w:val="24"/>
+        </w:rPr>
+        <w:t xml:space="preserve"> мобильное приложение на </w:t>
       </w:r>
       <w:r>
         <w:rPr>
@@ -1372,6 +1887,7 @@
         </w:rPr>
         <w:t xml:space="preserve">. </w:t>
       </w:r>
+      <w:proofErr w:type="gramStart"/>
       <w:r>
         <w:rPr>
           <w:rFonts w:asciiTheme="minorHAnsi" w:hAnsiTheme="minorHAnsi" w:cstheme="minorHAnsi"/>
@@ -1387,6 +1903,7 @@
         </w:rPr>
         <w:t xml:space="preserve">-часть на </w:t>
       </w:r>
+      <w:proofErr w:type="spellStart"/>
       <w:r>
         <w:rPr>
           <w:rFonts w:asciiTheme="minorHAnsi" w:hAnsiTheme="minorHAnsi" w:cstheme="minorHAnsi"/>
@@ -1395,6 +1912,7 @@
         </w:rPr>
         <w:t>Kotlin</w:t>
       </w:r>
+      <w:proofErr w:type="spellEnd"/>
       <w:r>
         <w:rPr>
           <w:rFonts w:asciiTheme="minorHAnsi" w:hAnsiTheme="minorHAnsi" w:cstheme="minorHAnsi"/>
@@ -1503,7 +2021,15 @@
           <w:rFonts w:asciiTheme="minorHAnsi" w:hAnsiTheme="minorHAnsi" w:cstheme="minorHAnsi"/>
           <w:szCs w:val="24"/>
         </w:rPr>
-        <w:t xml:space="preserve">соответственно. </w:t>
+        <w:t>соответственно.</w:t>
+      </w:r>
+      <w:proofErr w:type="gramEnd"/>
+      <w:r>
+        <w:rPr>
+          <w:rFonts w:asciiTheme="minorHAnsi" w:hAnsiTheme="minorHAnsi" w:cstheme="minorHAnsi"/>
+          <w:szCs w:val="24"/>
+        </w:rPr>
+        <w:t xml:space="preserve"> </w:t>
       </w:r>
       <w:r>
         <w:rPr>
@@ -1539,8 +2065,25 @@
           <w:rFonts w:asciiTheme="minorHAnsi" w:hAnsiTheme="minorHAnsi" w:cstheme="minorHAnsi"/>
           <w:szCs w:val="24"/>
         </w:rPr>
-        <w:t xml:space="preserve"> на фреймворке </w:t>
-      </w:r>
+        <w:t xml:space="preserve"> на </w:t>
+      </w:r>
+      <w:proofErr w:type="spellStart"/>
+      <w:r>
+        <w:rPr>
+          <w:rFonts w:asciiTheme="minorHAnsi" w:hAnsiTheme="minorHAnsi" w:cstheme="minorHAnsi"/>
+          <w:szCs w:val="24"/>
+        </w:rPr>
+        <w:t>фреймворке</w:t>
+      </w:r>
+      <w:proofErr w:type="spellEnd"/>
+      <w:r>
+        <w:rPr>
+          <w:rFonts w:asciiTheme="minorHAnsi" w:hAnsiTheme="minorHAnsi" w:cstheme="minorHAnsi"/>
+          <w:szCs w:val="24"/>
+        </w:rPr>
+        <w:t xml:space="preserve"> </w:t>
+      </w:r>
+      <w:proofErr w:type="gramStart"/>
       <w:r>
         <w:rPr>
           <w:rFonts w:asciiTheme="minorHAnsi" w:hAnsiTheme="minorHAnsi" w:cstheme="minorHAnsi"/>
@@ -1549,6 +2092,7 @@
         </w:rPr>
         <w:t>Spring</w:t>
       </w:r>
+      <w:proofErr w:type="gramEnd"/>
       <w:r>
         <w:rPr>
           <w:rFonts w:asciiTheme="minorHAnsi" w:hAnsiTheme="minorHAnsi" w:cstheme="minorHAnsi"/>
@@ -1556,6 +2100,7 @@
         </w:rPr>
         <w:t xml:space="preserve">, который будет работать с БД </w:t>
       </w:r>
+      <w:proofErr w:type="spellStart"/>
       <w:r>
         <w:rPr>
           <w:rFonts w:asciiTheme="minorHAnsi" w:hAnsiTheme="minorHAnsi" w:cstheme="minorHAnsi"/>
@@ -1564,6 +2109,7 @@
         </w:rPr>
         <w:t>PostgreSQL</w:t>
       </w:r>
+      <w:proofErr w:type="spellEnd"/>
       <w:r>
         <w:rPr>
           <w:rFonts w:asciiTheme="minorHAnsi" w:hAnsiTheme="minorHAnsi" w:cstheme="minorHAnsi"/>
@@ -1635,7 +2181,13 @@
         <w:rPr>
           <w:rFonts w:asciiTheme="minorHAnsi" w:hAnsiTheme="minorHAnsi" w:cstheme="minorHAnsi"/>
         </w:rPr>
-        <w:t xml:space="preserve"> – коллаборации с ветеринарными клиниками, магазинами для животных и т.п.</w:t>
+        <w:t xml:space="preserve"> – сотрудничество</w:t>
+      </w:r>
+      <w:r>
+        <w:rPr>
+          <w:rFonts w:asciiTheme="minorHAnsi" w:hAnsiTheme="minorHAnsi" w:cstheme="minorHAnsi"/>
+        </w:rPr>
+        <w:t xml:space="preserve"> с ветеринарными клиниками, магазинами для животных и т.п.</w:t>
       </w:r>
       <w:r>
         <w:rPr>
@@ -1683,7 +2235,21 @@
         <w:rPr>
           <w:rFonts w:asciiTheme="minorHAnsi" w:hAnsiTheme="minorHAnsi" w:cstheme="minorHAnsi"/>
         </w:rPr>
-        <w:t xml:space="preserve"> функционала, связанного с геолокацией.</w:t>
+        <w:t xml:space="preserve"> функционала, связанного с </w:t>
+      </w:r>
+      <w:proofErr w:type="spellStart"/>
+      <w:r>
+        <w:rPr>
+          <w:rFonts w:asciiTheme="minorHAnsi" w:hAnsiTheme="minorHAnsi" w:cstheme="minorHAnsi"/>
+        </w:rPr>
+        <w:t>геолокацией</w:t>
+      </w:r>
+      <w:proofErr w:type="spellEnd"/>
+      <w:r>
+        <w:rPr>
+          <w:rFonts w:asciiTheme="minorHAnsi" w:hAnsiTheme="minorHAnsi" w:cstheme="minorHAnsi"/>
+        </w:rPr>
+        <w:t>.</w:t>
       </w:r>
     </w:p>
     <w:sectPr>
@@ -1700,7 +2266,7 @@
 </file>
 
 <file path=word/endnotes.xml><?xml version="1.0" encoding="utf-8"?>
-<w:endnotes xmlns:wpc="http://schemas.microsoft.com/office/word/2010/wordprocessingCanvas" xmlns:cx="http://schemas.microsoft.com/office/drawing/2014/chartex" xmlns:cx1="http://schemas.microsoft.com/office/drawing/2015/9/8/chartex" xmlns:cx2="http://schemas.microsoft.com/office/drawing/2015/10/21/chartex" xmlns:cx3="http://schemas.microsoft.com/office/drawing/2016/5/9/chartex" xmlns:cx4="http://schemas.microsoft.com/office/drawing/2016/5/10/chartex" xmlns:cx5="http://schemas.microsoft.com/office/drawing/2016/5/11/chartex" xmlns:cx6="http://schemas.microsoft.com/office/drawing/2016/5/12/chartex" xmlns:cx7="http://schemas.microsoft.com/office/drawing/2016/5/13/chartex" xmlns:cx8="http://schemas.microsoft.com/office/drawing/2016/5/14/chartex" xmlns:mc="http://schemas.openxmlformats.org/markup-compatibility/2006" xmlns:aink="http://schemas.microsoft.com/office/drawing/2016/ink" xmlns:am3d="http://schemas.microsoft.com/office/drawing/2017/model3d" xmlns:o="urn:schemas-microsoft-com:office:office" xmlns:r="http://schemas.openxmlformats.org/officeDocument/2006/relationships" xmlns:m="http://schemas.openxmlformats.org/officeDocument/2006/math" xmlns:v="urn:schemas-microsoft-com:vml" xmlns:wp14="http://schemas.microsoft.com/office/word/2010/wordprocessingDrawing" xmlns:wp="http://schemas.openxmlformats.org/drawingml/2006/wordprocessingDrawing" xmlns:w10="urn:schemas-microsoft-com:office:word" xmlns:w="http://schemas.openxmlformats.org/wordprocessingml/2006/main" xmlns:w14="http://schemas.microsoft.com/office/word/2010/wordml" xmlns:w15="http://schemas.microsoft.com/office/word/2012/wordml" xmlns:w16cex="http://schemas.microsoft.com/office/word/2018/wordml/cex" xmlns:w16cid="http://schemas.microsoft.com/office/word/2016/wordml/cid" xmlns:w16="http://schemas.microsoft.com/office/word/2018/wordml" xmlns:w16sdtdh="http://schemas.microsoft.com/office/word/2020/wordml/sdtdatahash" xmlns:w16se="http://schemas.microsoft.com/office/word/2015/wordml/symex" xmlns:wpg="http://schemas.microsoft.com/office/word/2010/wordprocessingGroup" xmlns:wpi="http://schemas.microsoft.com/office/word/2010/wordprocessingInk" xmlns:wne="http://schemas.microsoft.com/office/word/2006/wordml" xmlns:wps="http://schemas.microsoft.com/office/word/2010/wordprocessingShape" mc:Ignorable="w14 w15 w16se w16cid w16 w16cex w16sdtdh wp14">
+<w:endnotes xmlns:ve="http://schemas.openxmlformats.org/markup-compatibility/2006" xmlns:o="urn:schemas-microsoft-com:office:office" xmlns:r="http://schemas.openxmlformats.org/officeDocument/2006/relationships" xmlns:m="http://schemas.openxmlformats.org/officeDocument/2006/math" xmlns:v="urn:schemas-microsoft-com:vml" xmlns:wp="http://schemas.openxmlformats.org/drawingml/2006/wordprocessingDrawing" xmlns:w10="urn:schemas-microsoft-com:office:word" xmlns:w="http://schemas.openxmlformats.org/wordprocessingml/2006/main" xmlns:wne="http://schemas.microsoft.com/office/word/2006/wordml">
   <w:endnote w:type="separator" w:id="-1">
     <w:p>
       <w:pPr>
@@ -1725,7 +2291,7 @@
 </file>
 
 <file path=word/footer1.xml><?xml version="1.0" encoding="utf-8"?>
-<w:ftr xmlns:wpc="http://schemas.microsoft.com/office/word/2010/wordprocessingCanvas" xmlns:cx="http://schemas.microsoft.com/office/drawing/2014/chartex" xmlns:cx1="http://schemas.microsoft.com/office/drawing/2015/9/8/chartex" xmlns:cx2="http://schemas.microsoft.com/office/drawing/2015/10/21/chartex" xmlns:cx3="http://schemas.microsoft.com/office/drawing/2016/5/9/chartex" xmlns:cx4="http://schemas.microsoft.com/office/drawing/2016/5/10/chartex" xmlns:cx5="http://schemas.microsoft.com/office/drawing/2016/5/11/chartex" xmlns:cx6="http://schemas.microsoft.com/office/drawing/2016/5/12/chartex" xmlns:cx7="http://schemas.microsoft.com/office/drawing/2016/5/13/chartex" xmlns:cx8="http://schemas.microsoft.com/office/drawing/2016/5/14/chartex" xmlns:mc="http://schemas.openxmlformats.org/markup-compatibility/2006" xmlns:aink="http://schemas.microsoft.com/office/drawing/2016/ink" xmlns:am3d="http://schemas.microsoft.com/office/drawing/2017/model3d" xmlns:o="urn:schemas-microsoft-com:office:office" xmlns:r="http://schemas.openxmlformats.org/officeDocument/2006/relationships" xmlns:m="http://schemas.openxmlformats.org/officeDocument/2006/math" xmlns:v="urn:schemas-microsoft-com:vml" xmlns:wp14="http://schemas.microsoft.com/office/word/2010/wordprocessingDrawing" xmlns:wp="http://schemas.openxmlformats.org/drawingml/2006/wordprocessingDrawing" xmlns:w10="urn:schemas-microsoft-com:office:word" xmlns:w="http://schemas.openxmlformats.org/wordprocessingml/2006/main" xmlns:w14="http://schemas.microsoft.com/office/word/2010/wordml" xmlns:w15="http://schemas.microsoft.com/office/word/2012/wordml" xmlns:w16cex="http://schemas.microsoft.com/office/word/2018/wordml/cex" xmlns:w16cid="http://schemas.microsoft.com/office/word/2016/wordml/cid" xmlns:w16="http://schemas.microsoft.com/office/word/2018/wordml" xmlns:w16sdtdh="http://schemas.microsoft.com/office/word/2020/wordml/sdtdatahash" xmlns:w16se="http://schemas.microsoft.com/office/word/2015/wordml/symex" xmlns:wpg="http://schemas.microsoft.com/office/word/2010/wordprocessingGroup" xmlns:wpi="http://schemas.microsoft.com/office/word/2010/wordprocessingInk" xmlns:wne="http://schemas.microsoft.com/office/word/2006/wordml" xmlns:wps="http://schemas.microsoft.com/office/word/2010/wordprocessingShape" mc:Ignorable="w14 w15 w16se w16cid w16 w16cex w16sdtdh wp14">
+<w:ftr xmlns:ve="http://schemas.openxmlformats.org/markup-compatibility/2006" xmlns:o="urn:schemas-microsoft-com:office:office" xmlns:r="http://schemas.openxmlformats.org/officeDocument/2006/relationships" xmlns:m="http://schemas.openxmlformats.org/officeDocument/2006/math" xmlns:v="urn:schemas-microsoft-com:vml" xmlns:wp="http://schemas.openxmlformats.org/drawingml/2006/wordprocessingDrawing" xmlns:w10="urn:schemas-microsoft-com:office:word" xmlns:w="http://schemas.openxmlformats.org/wordprocessingml/2006/main" xmlns:wne="http://schemas.microsoft.com/office/word/2006/wordml">
   <w:p>
     <w:pPr>
       <w:pStyle w:val="a3"/>
@@ -1736,7 +2302,7 @@
 </file>
 
 <file path=word/footer2.xml><?xml version="1.0" encoding="utf-8"?>
-<w:ftr xmlns:wpc="http://schemas.microsoft.com/office/word/2010/wordprocessingCanvas" xmlns:cx="http://schemas.microsoft.com/office/drawing/2014/chartex" xmlns:cx1="http://schemas.microsoft.com/office/drawing/2015/9/8/chartex" xmlns:cx2="http://schemas.microsoft.com/office/drawing/2015/10/21/chartex" xmlns:cx3="http://schemas.microsoft.com/office/drawing/2016/5/9/chartex" xmlns:cx4="http://schemas.microsoft.com/office/drawing/2016/5/10/chartex" xmlns:cx5="http://schemas.microsoft.com/office/drawing/2016/5/11/chartex" xmlns:cx6="http://schemas.microsoft.com/office/drawing/2016/5/12/chartex" xmlns:cx7="http://schemas.microsoft.com/office/drawing/2016/5/13/chartex" xmlns:cx8="http://schemas.microsoft.com/office/drawing/2016/5/14/chartex" xmlns:mc="http://schemas.openxmlformats.org/markup-compatibility/2006" xmlns:aink="http://schemas.microsoft.com/office/drawing/2016/ink" xmlns:am3d="http://schemas.microsoft.com/office/drawing/2017/model3d" xmlns:o="urn:schemas-microsoft-com:office:office" xmlns:r="http://schemas.openxmlformats.org/officeDocument/2006/relationships" xmlns:m="http://schemas.openxmlformats.org/officeDocument/2006/math" xmlns:v="urn:schemas-microsoft-com:vml" xmlns:wp14="http://schemas.microsoft.com/office/word/2010/wordprocessingDrawing" xmlns:wp="http://schemas.openxmlformats.org/drawingml/2006/wordprocessingDrawing" xmlns:w10="urn:schemas-microsoft-com:office:word" xmlns:w="http://schemas.openxmlformats.org/wordprocessingml/2006/main" xmlns:w14="http://schemas.microsoft.com/office/word/2010/wordml" xmlns:w15="http://schemas.microsoft.com/office/word/2012/wordml" xmlns:w16cex="http://schemas.microsoft.com/office/word/2018/wordml/cex" xmlns:w16cid="http://schemas.microsoft.com/office/word/2016/wordml/cid" xmlns:w16="http://schemas.microsoft.com/office/word/2018/wordml" xmlns:w16sdtdh="http://schemas.microsoft.com/office/word/2020/wordml/sdtdatahash" xmlns:w16se="http://schemas.microsoft.com/office/word/2015/wordml/symex" xmlns:wpg="http://schemas.microsoft.com/office/word/2010/wordprocessingGroup" xmlns:wpi="http://schemas.microsoft.com/office/word/2010/wordprocessingInk" xmlns:wne="http://schemas.microsoft.com/office/word/2006/wordml" xmlns:wps="http://schemas.microsoft.com/office/word/2010/wordprocessingShape" mc:Ignorable="w14 w15 w16se w16cid w16 w16cex w16sdtdh wp14">
+<w:ftr xmlns:ve="http://schemas.openxmlformats.org/markup-compatibility/2006" xmlns:o="urn:schemas-microsoft-com:office:office" xmlns:r="http://schemas.openxmlformats.org/officeDocument/2006/relationships" xmlns:m="http://schemas.openxmlformats.org/officeDocument/2006/math" xmlns:v="urn:schemas-microsoft-com:vml" xmlns:wp="http://schemas.openxmlformats.org/drawingml/2006/wordprocessingDrawing" xmlns:w10="urn:schemas-microsoft-com:office:word" xmlns:w="http://schemas.openxmlformats.org/wordprocessingml/2006/main" xmlns:wne="http://schemas.microsoft.com/office/word/2006/wordml">
   <w:p>
     <w:pPr>
       <w:pStyle w:val="a3"/>
@@ -1750,7 +2316,7 @@
 </file>
 
 <file path=word/footnotes.xml><?xml version="1.0" encoding="utf-8"?>
-<w:footnotes xmlns:wpc="http://schemas.microsoft.com/office/word/2010/wordprocessingCanvas" xmlns:cx="http://schemas.microsoft.com/office/drawing/2014/chartex" xmlns:cx1="http://schemas.microsoft.com/office/drawing/2015/9/8/chartex" xmlns:cx2="http://schemas.microsoft.com/office/drawing/2015/10/21/chartex" xmlns:cx3="http://schemas.microsoft.com/office/drawing/2016/5/9/chartex" xmlns:cx4="http://schemas.microsoft.com/office/drawing/2016/5/10/chartex" xmlns:cx5="http://schemas.microsoft.com/office/drawing/2016/5/11/chartex" xmlns:cx6="http://schemas.microsoft.com/office/drawing/2016/5/12/chartex" xmlns:cx7="http://schemas.microsoft.com/office/drawing/2016/5/13/chartex" xmlns:cx8="http://schemas.microsoft.com/office/drawing/2016/5/14/chartex" xmlns:mc="http://schemas.openxmlformats.org/markup-compatibility/2006" xmlns:aink="http://schemas.microsoft.com/office/drawing/2016/ink" xmlns:am3d="http://schemas.microsoft.com/office/drawing/2017/model3d" xmlns:o="urn:schemas-microsoft-com:office:office" xmlns:r="http://schemas.openxmlformats.org/officeDocument/2006/relationships" xmlns:m="http://schemas.openxmlformats.org/officeDocument/2006/math" xmlns:v="urn:schemas-microsoft-com:vml" xmlns:wp14="http://schemas.microsoft.com/office/word/2010/wordprocessingDrawing" xmlns:wp="http://schemas.openxmlformats.org/drawingml/2006/wordprocessingDrawing" xmlns:w10="urn:schemas-microsoft-com:office:word" xmlns:w="http://schemas.openxmlformats.org/wordprocessingml/2006/main" xmlns:w14="http://schemas.microsoft.com/office/word/2010/wordml" xmlns:w15="http://schemas.microsoft.com/office/word/2012/wordml" xmlns:w16cex="http://schemas.microsoft.com/office/word/2018/wordml/cex" xmlns:w16cid="http://schemas.microsoft.com/office/word/2016/wordml/cid" xmlns:w16="http://schemas.microsoft.com/office/word/2018/wordml" xmlns:w16sdtdh="http://schemas.microsoft.com/office/word/2020/wordml/sdtdatahash" xmlns:w16se="http://schemas.microsoft.com/office/word/2015/wordml/symex" xmlns:wpg="http://schemas.microsoft.com/office/word/2010/wordprocessingGroup" xmlns:wpi="http://schemas.microsoft.com/office/word/2010/wordprocessingInk" xmlns:wne="http://schemas.microsoft.com/office/word/2006/wordml" xmlns:wps="http://schemas.microsoft.com/office/word/2010/wordprocessingShape" mc:Ignorable="w14 w15 w16se w16cid w16 w16cex w16sdtdh wp14">
+<w:footnotes xmlns:ve="http://schemas.openxmlformats.org/markup-compatibility/2006" xmlns:o="urn:schemas-microsoft-com:office:office" xmlns:r="http://schemas.openxmlformats.org/officeDocument/2006/relationships" xmlns:m="http://schemas.openxmlformats.org/officeDocument/2006/math" xmlns:v="urn:schemas-microsoft-com:vml" xmlns:wp="http://schemas.openxmlformats.org/drawingml/2006/wordprocessingDrawing" xmlns:w10="urn:schemas-microsoft-com:office:word" xmlns:w="http://schemas.openxmlformats.org/wordprocessingml/2006/main" xmlns:wne="http://schemas.microsoft.com/office/word/2006/wordml">
   <w:footnote w:type="separator" w:id="-1">
     <w:p>
       <w:pPr>
@@ -1775,8 +2341,8 @@
 </file>
 
 <file path=word/numbering.xml><?xml version="1.0" encoding="utf-8"?>
-<w:numbering xmlns:wpc="http://schemas.microsoft.com/office/word/2010/wordprocessingCanvas" xmlns:cx="http://schemas.microsoft.com/office/drawing/2014/chartex" xmlns:cx1="http://schemas.microsoft.com/office/drawing/2015/9/8/chartex" xmlns:cx2="http://schemas.microsoft.com/office/drawing/2015/10/21/chartex" xmlns:cx3="http://schemas.microsoft.com/office/drawing/2016/5/9/chartex" xmlns:cx4="http://schemas.microsoft.com/office/drawing/2016/5/10/chartex" xmlns:cx5="http://schemas.microsoft.com/office/drawing/2016/5/11/chartex" xmlns:cx6="http://schemas.microsoft.com/office/drawing/2016/5/12/chartex" xmlns:cx7="http://schemas.microsoft.com/office/drawing/2016/5/13/chartex" xmlns:cx8="http://schemas.microsoft.com/office/drawing/2016/5/14/chartex" xmlns:mc="http://schemas.openxmlformats.org/markup-compatibility/2006" xmlns:aink="http://schemas.microsoft.com/office/drawing/2016/ink" xmlns:am3d="http://schemas.microsoft.com/office/drawing/2017/model3d" xmlns:o="urn:schemas-microsoft-com:office:office" xmlns:r="http://schemas.openxmlformats.org/officeDocument/2006/relationships" xmlns:m="http://schemas.openxmlformats.org/officeDocument/2006/math" xmlns:v="urn:schemas-microsoft-com:vml" xmlns:wp14="http://schemas.microsoft.com/office/word/2010/wordprocessingDrawing" xmlns:wp="http://schemas.openxmlformats.org/drawingml/2006/wordprocessingDrawing" xmlns:w10="urn:schemas-microsoft-com:office:word" xmlns:w="http://schemas.openxmlformats.org/wordprocessingml/2006/main" xmlns:w14="http://schemas.microsoft.com/office/word/2010/wordml" xmlns:w15="http://schemas.microsoft.com/office/word/2012/wordml" xmlns:w16cex="http://schemas.microsoft.com/office/word/2018/wordml/cex" xmlns:w16cid="http://schemas.microsoft.com/office/word/2016/wordml/cid" xmlns:w16="http://schemas.microsoft.com/office/word/2018/wordml" xmlns:w16sdtdh="http://schemas.microsoft.com/office/word/2020/wordml/sdtdatahash" xmlns:w16se="http://schemas.microsoft.com/office/word/2015/wordml/symex" xmlns:wpg="http://schemas.microsoft.com/office/word/2010/wordprocessingGroup" xmlns:wpi="http://schemas.microsoft.com/office/word/2010/wordprocessingInk" xmlns:wne="http://schemas.microsoft.com/office/word/2006/wordml" xmlns:wps="http://schemas.microsoft.com/office/word/2010/wordprocessingShape" mc:Ignorable="w14 w15 w16se w16cid w16 w16cex w16sdtdh wp14">
-  <w:abstractNum w:abstractNumId="0" w15:restartNumberingAfterBreak="0">
+<w:numbering xmlns:ve="http://schemas.openxmlformats.org/markup-compatibility/2006" xmlns:o="urn:schemas-microsoft-com:office:office" xmlns:r="http://schemas.openxmlformats.org/officeDocument/2006/relationships" xmlns:m="http://schemas.openxmlformats.org/officeDocument/2006/math" xmlns:v="urn:schemas-microsoft-com:vml" xmlns:wp="http://schemas.openxmlformats.org/drawingml/2006/wordprocessingDrawing" xmlns:w10="urn:schemas-microsoft-com:office:word" xmlns:w="http://schemas.openxmlformats.org/wordprocessingml/2006/main" xmlns:wne="http://schemas.microsoft.com/office/word/2006/wordml">
+  <w:abstractNum w:abstractNumId="0">
     <w:nsid w:val="065C2ADA"/>
     <w:multiLevelType w:val="hybridMultilevel"/>
     <w:tmpl w:val="3D0435E2"/>
@@ -1889,7 +2455,123 @@
       </w:rPr>
     </w:lvl>
   </w:abstractNum>
-  <w:abstractNum w:abstractNumId="1" w15:restartNumberingAfterBreak="0">
+  <w:abstractNum w:abstractNumId="1">
+    <w:nsid w:val="08E32BC0"/>
+    <w:multiLevelType w:val="multilevel"/>
+    <w:tmpl w:val="DCCE5DE6"/>
+    <w:lvl w:ilvl="0">
+      <w:start w:val="1"/>
+      <w:numFmt w:val="bullet"/>
+      <w:lvlText w:val=""/>
+      <w:lvlJc w:val="left"/>
+      <w:pPr>
+        <w:tabs>
+          <w:tab w:val="num" w:pos="360"/>
+        </w:tabs>
+        <w:ind w:left="360" w:hanging="360"/>
+      </w:pPr>
+      <w:rPr>
+        <w:rFonts w:ascii="Symbol" w:hAnsi="Symbol" w:hint="default"/>
+      </w:rPr>
+    </w:lvl>
+    <w:lvl w:ilvl="1" w:tentative="1">
+      <w:start w:val="1"/>
+      <w:numFmt w:val="decimal"/>
+      <w:lvlText w:val="%2."/>
+      <w:lvlJc w:val="left"/>
+      <w:pPr>
+        <w:tabs>
+          <w:tab w:val="num" w:pos="1080"/>
+        </w:tabs>
+        <w:ind w:left="1080" w:hanging="360"/>
+      </w:pPr>
+    </w:lvl>
+    <w:lvl w:ilvl="2" w:tentative="1">
+      <w:start w:val="1"/>
+      <w:numFmt w:val="decimal"/>
+      <w:lvlText w:val="%3."/>
+      <w:lvlJc w:val="left"/>
+      <w:pPr>
+        <w:tabs>
+          <w:tab w:val="num" w:pos="1800"/>
+        </w:tabs>
+        <w:ind w:left="1800" w:hanging="360"/>
+      </w:pPr>
+    </w:lvl>
+    <w:lvl w:ilvl="3" w:tentative="1">
+      <w:start w:val="1"/>
+      <w:numFmt w:val="decimal"/>
+      <w:lvlText w:val="%4."/>
+      <w:lvlJc w:val="left"/>
+      <w:pPr>
+        <w:tabs>
+          <w:tab w:val="num" w:pos="2520"/>
+        </w:tabs>
+        <w:ind w:left="2520" w:hanging="360"/>
+      </w:pPr>
+    </w:lvl>
+    <w:lvl w:ilvl="4" w:tentative="1">
+      <w:start w:val="1"/>
+      <w:numFmt w:val="decimal"/>
+      <w:lvlText w:val="%5."/>
+      <w:lvlJc w:val="left"/>
+      <w:pPr>
+        <w:tabs>
+          <w:tab w:val="num" w:pos="3240"/>
+        </w:tabs>
+        <w:ind w:left="3240" w:hanging="360"/>
+      </w:pPr>
+    </w:lvl>
+    <w:lvl w:ilvl="5" w:tentative="1">
+      <w:start w:val="1"/>
+      <w:numFmt w:val="decimal"/>
+      <w:lvlText w:val="%6."/>
+      <w:lvlJc w:val="left"/>
+      <w:pPr>
+        <w:tabs>
+          <w:tab w:val="num" w:pos="3960"/>
+        </w:tabs>
+        <w:ind w:left="3960" w:hanging="360"/>
+      </w:pPr>
+    </w:lvl>
+    <w:lvl w:ilvl="6" w:tentative="1">
+      <w:start w:val="1"/>
+      <w:numFmt w:val="decimal"/>
+      <w:lvlText w:val="%7."/>
+      <w:lvlJc w:val="left"/>
+      <w:pPr>
+        <w:tabs>
+          <w:tab w:val="num" w:pos="4680"/>
+        </w:tabs>
+        <w:ind w:left="4680" w:hanging="360"/>
+      </w:pPr>
+    </w:lvl>
+    <w:lvl w:ilvl="7" w:tentative="1">
+      <w:start w:val="1"/>
+      <w:numFmt w:val="decimal"/>
+      <w:lvlText w:val="%8."/>
+      <w:lvlJc w:val="left"/>
+      <w:pPr>
+        <w:tabs>
+          <w:tab w:val="num" w:pos="5400"/>
+        </w:tabs>
+        <w:ind w:left="5400" w:hanging="360"/>
+      </w:pPr>
+    </w:lvl>
+    <w:lvl w:ilvl="8" w:tentative="1">
+      <w:start w:val="1"/>
+      <w:numFmt w:val="decimal"/>
+      <w:lvlText w:val="%9."/>
+      <w:lvlJc w:val="left"/>
+      <w:pPr>
+        <w:tabs>
+          <w:tab w:val="num" w:pos="6120"/>
+        </w:tabs>
+        <w:ind w:left="6120" w:hanging="360"/>
+      </w:pPr>
+    </w:lvl>
+  </w:abstractNum>
+  <w:abstractNum w:abstractNumId="2">
     <w:nsid w:val="0CE14DFC"/>
     <w:multiLevelType w:val="multilevel"/>
     <w:tmpl w:val="93FE18D8"/>
@@ -2017,7 +2699,120 @@
       </w:rPr>
     </w:lvl>
   </w:abstractNum>
-  <w:abstractNum w:abstractNumId="2" w15:restartNumberingAfterBreak="0">
+  <w:abstractNum w:abstractNumId="3">
+    <w:nsid w:val="1A9E4DF9"/>
+    <w:multiLevelType w:val="hybridMultilevel"/>
+    <w:tmpl w:val="E7960300"/>
+    <w:lvl w:ilvl="0" w:tplc="C45ED174">
+      <w:start w:val="1"/>
+      <w:numFmt w:val="bullet"/>
+      <w:lvlText w:val=""/>
+      <w:lvlJc w:val="left"/>
+      <w:pPr>
+        <w:ind w:left="720" w:hanging="360"/>
+      </w:pPr>
+      <w:rPr>
+        <w:rFonts w:ascii="Symbol" w:hAnsi="Symbol" w:hint="default"/>
+      </w:rPr>
+    </w:lvl>
+    <w:lvl w:ilvl="1" w:tplc="04190003">
+      <w:start w:val="1"/>
+      <w:numFmt w:val="bullet"/>
+      <w:lvlText w:val="o"/>
+      <w:lvlJc w:val="left"/>
+      <w:pPr>
+        <w:ind w:left="1440" w:hanging="360"/>
+      </w:pPr>
+      <w:rPr>
+        <w:rFonts w:ascii="Courier New" w:hAnsi="Courier New" w:cs="Courier New" w:hint="default"/>
+      </w:rPr>
+    </w:lvl>
+    <w:lvl w:ilvl="2" w:tplc="04190005" w:tentative="1">
+      <w:start w:val="1"/>
+      <w:numFmt w:val="bullet"/>
+      <w:lvlText w:val=""/>
+      <w:lvlJc w:val="left"/>
+      <w:pPr>
+        <w:ind w:left="2160" w:hanging="360"/>
+      </w:pPr>
+      <w:rPr>
+        <w:rFonts w:ascii="Wingdings" w:hAnsi="Wingdings" w:hint="default"/>
+      </w:rPr>
+    </w:lvl>
+    <w:lvl w:ilvl="3" w:tplc="04190001" w:tentative="1">
+      <w:start w:val="1"/>
+      <w:numFmt w:val="bullet"/>
+      <w:lvlText w:val=""/>
+      <w:lvlJc w:val="left"/>
+      <w:pPr>
+        <w:ind w:left="2880" w:hanging="360"/>
+      </w:pPr>
+      <w:rPr>
+        <w:rFonts w:ascii="Symbol" w:hAnsi="Symbol" w:hint="default"/>
+      </w:rPr>
+    </w:lvl>
+    <w:lvl w:ilvl="4" w:tplc="04190003" w:tentative="1">
+      <w:start w:val="1"/>
+      <w:numFmt w:val="bullet"/>
+      <w:lvlText w:val="o"/>
+      <w:lvlJc w:val="left"/>
+      <w:pPr>
+        <w:ind w:left="3600" w:hanging="360"/>
+      </w:pPr>
+      <w:rPr>
+        <w:rFonts w:ascii="Courier New" w:hAnsi="Courier New" w:cs="Courier New" w:hint="default"/>
+      </w:rPr>
+    </w:lvl>
+    <w:lvl w:ilvl="5" w:tplc="04190005" w:tentative="1">
+      <w:start w:val="1"/>
+      <w:numFmt w:val="bullet"/>
+      <w:lvlText w:val=""/>
+      <w:lvlJc w:val="left"/>
+      <w:pPr>
+        <w:ind w:left="4320" w:hanging="360"/>
+      </w:pPr>
+      <w:rPr>
+        <w:rFonts w:ascii="Wingdings" w:hAnsi="Wingdings" w:hint="default"/>
+      </w:rPr>
+    </w:lvl>
+    <w:lvl w:ilvl="6" w:tplc="04190001" w:tentative="1">
+      <w:start w:val="1"/>
+      <w:numFmt w:val="bullet"/>
+      <w:lvlText w:val=""/>
+      <w:lvlJc w:val="left"/>
+      <w:pPr>
+        <w:ind w:left="5040" w:hanging="360"/>
+      </w:pPr>
+      <w:rPr>
+        <w:rFonts w:ascii="Symbol" w:hAnsi="Symbol" w:hint="default"/>
+      </w:rPr>
+    </w:lvl>
+    <w:lvl w:ilvl="7" w:tplc="04190003" w:tentative="1">
+      <w:start w:val="1"/>
+      <w:numFmt w:val="bullet"/>
+      <w:lvlText w:val="o"/>
+      <w:lvlJc w:val="left"/>
+      <w:pPr>
+        <w:ind w:left="5760" w:hanging="360"/>
+      </w:pPr>
+      <w:rPr>
+        <w:rFonts w:ascii="Courier New" w:hAnsi="Courier New" w:cs="Courier New" w:hint="default"/>
+      </w:rPr>
+    </w:lvl>
+    <w:lvl w:ilvl="8" w:tplc="04190005" w:tentative="1">
+      <w:start w:val="1"/>
+      <w:numFmt w:val="bullet"/>
+      <w:lvlText w:val=""/>
+      <w:lvlJc w:val="left"/>
+      <w:pPr>
+        <w:ind w:left="6480" w:hanging="360"/>
+      </w:pPr>
+      <w:rPr>
+        <w:rFonts w:ascii="Wingdings" w:hAnsi="Wingdings" w:hint="default"/>
+      </w:rPr>
+    </w:lvl>
+  </w:abstractNum>
+  <w:abstractNum w:abstractNumId="4">
     <w:nsid w:val="1CD53E35"/>
     <w:multiLevelType w:val="hybridMultilevel"/>
     <w:tmpl w:val="DB88AE28"/>
@@ -2130,7 +2925,7 @@
       </w:rPr>
     </w:lvl>
   </w:abstractNum>
-  <w:abstractNum w:abstractNumId="3" w15:restartNumberingAfterBreak="0">
+  <w:abstractNum w:abstractNumId="5">
     <w:nsid w:val="2BC27047"/>
     <w:multiLevelType w:val="hybridMultilevel"/>
     <w:tmpl w:val="E40C50B6"/>
@@ -2219,14 +3014,14 @@
       </w:pPr>
     </w:lvl>
   </w:abstractNum>
-  <w:abstractNum w:abstractNumId="4" w15:restartNumberingAfterBreak="0">
+  <w:abstractNum w:abstractNumId="6">
     <w:nsid w:val="30E61624"/>
     <w:multiLevelType w:val="multilevel"/>
-    <w:tmpl w:val="482ADF42"/>
+    <w:tmpl w:val="DCCE5DE6"/>
     <w:lvl w:ilvl="0">
       <w:start w:val="1"/>
-      <w:numFmt w:val="decimal"/>
-      <w:lvlText w:val="%1."/>
+      <w:numFmt w:val="bullet"/>
+      <w:lvlText w:val=""/>
       <w:lvlJc w:val="left"/>
       <w:pPr>
         <w:tabs>
@@ -2234,6 +3029,9 @@
         </w:tabs>
         <w:ind w:left="720" w:hanging="360"/>
       </w:pPr>
+      <w:rPr>
+        <w:rFonts w:ascii="Symbol" w:hAnsi="Symbol" w:hint="default"/>
+      </w:rPr>
     </w:lvl>
     <w:lvl w:ilvl="1" w:tentative="1">
       <w:start w:val="1"/>
@@ -2332,7 +3130,7 @@
       </w:pPr>
     </w:lvl>
   </w:abstractNum>
-  <w:abstractNum w:abstractNumId="5" w15:restartNumberingAfterBreak="0">
+  <w:abstractNum w:abstractNumId="7">
     <w:nsid w:val="34F13F96"/>
     <w:multiLevelType w:val="hybridMultilevel"/>
     <w:tmpl w:val="1A8A62FC"/>
@@ -2445,7 +3243,7 @@
       </w:rPr>
     </w:lvl>
   </w:abstractNum>
-  <w:abstractNum w:abstractNumId="6" w15:restartNumberingAfterBreak="0">
+  <w:abstractNum w:abstractNumId="8">
     <w:nsid w:val="3BD224D7"/>
     <w:multiLevelType w:val="hybridMultilevel"/>
     <w:tmpl w:val="06F4229E"/>
@@ -2558,7 +3356,7 @@
       </w:rPr>
     </w:lvl>
   </w:abstractNum>
-  <w:abstractNum w:abstractNumId="7" w15:restartNumberingAfterBreak="0">
+  <w:abstractNum w:abstractNumId="9">
     <w:nsid w:val="5E6D3C32"/>
     <w:multiLevelType w:val="hybridMultilevel"/>
     <w:tmpl w:val="16F064CE"/>
@@ -2671,7 +3469,7 @@
       </w:rPr>
     </w:lvl>
   </w:abstractNum>
-  <w:abstractNum w:abstractNumId="8" w15:restartNumberingAfterBreak="0">
+  <w:abstractNum w:abstractNumId="10">
     <w:nsid w:val="67614482"/>
     <w:multiLevelType w:val="hybridMultilevel"/>
     <w:tmpl w:val="46662680"/>
@@ -2761,37 +3559,43 @@
     </w:lvl>
   </w:abstractNum>
   <w:num w:numId="1">
-    <w:abstractNumId w:val="1"/>
+    <w:abstractNumId w:val="2"/>
   </w:num>
   <w:num w:numId="2">
+    <w:abstractNumId w:val="9"/>
+  </w:num>
+  <w:num w:numId="3">
+    <w:abstractNumId w:val="8"/>
+  </w:num>
+  <w:num w:numId="4">
     <w:abstractNumId w:val="7"/>
   </w:num>
-  <w:num w:numId="3">
-    <w:abstractNumId w:val="6"/>
-  </w:num>
-  <w:num w:numId="4">
-    <w:abstractNumId w:val="5"/>
-  </w:num>
   <w:num w:numId="5">
-    <w:abstractNumId w:val="2"/>
+    <w:abstractNumId w:val="4"/>
   </w:num>
   <w:num w:numId="6">
     <w:abstractNumId w:val="0"/>
   </w:num>
   <w:num w:numId="7">
-    <w:abstractNumId w:val="8"/>
+    <w:abstractNumId w:val="10"/>
   </w:num>
   <w:num w:numId="8">
-    <w:abstractNumId w:val="4"/>
+    <w:abstractNumId w:val="6"/>
   </w:num>
   <w:num w:numId="9">
+    <w:abstractNumId w:val="5"/>
+  </w:num>
+  <w:num w:numId="10">
     <w:abstractNumId w:val="3"/>
+  </w:num>
+  <w:num w:numId="11">
+    <w:abstractNumId w:val="1"/>
   </w:num>
 </w:numbering>
 </file>
 
 <file path=word/styles.xml><?xml version="1.0" encoding="utf-8"?>
-<w:styles xmlns:mc="http://schemas.openxmlformats.org/markup-compatibility/2006" xmlns:r="http://schemas.openxmlformats.org/officeDocument/2006/relationships" xmlns:w="http://schemas.openxmlformats.org/wordprocessingml/2006/main" xmlns:w14="http://schemas.microsoft.com/office/word/2010/wordml" xmlns:w15="http://schemas.microsoft.com/office/word/2012/wordml" xmlns:w16cex="http://schemas.microsoft.com/office/word/2018/wordml/cex" xmlns:w16cid="http://schemas.microsoft.com/office/word/2016/wordml/cid" xmlns:w16="http://schemas.microsoft.com/office/word/2018/wordml" xmlns:w16sdtdh="http://schemas.microsoft.com/office/word/2020/wordml/sdtdatahash" xmlns:w16se="http://schemas.microsoft.com/office/word/2015/wordml/symex" mc:Ignorable="w14 w15 w16se w16cid w16 w16cex w16sdtdh">
+<w:styles xmlns:r="http://schemas.openxmlformats.org/officeDocument/2006/relationships" xmlns:w="http://schemas.openxmlformats.org/wordprocessingml/2006/main">
   <w:docDefaults>
     <w:rPrDefault>
       <w:rPr>
@@ -2807,383 +3611,144 @@
       </w:pPr>
     </w:pPrDefault>
   </w:docDefaults>
-  <w:latentStyles w:defLockedState="0" w:defUIPriority="99" w:defSemiHidden="0" w:defUnhideWhenUsed="0" w:defQFormat="0" w:count="376">
-    <w:lsdException w:name="Normal" w:uiPriority="0" w:qFormat="1"/>
-    <w:lsdException w:name="heading 1" w:uiPriority="9" w:qFormat="1"/>
-    <w:lsdException w:name="heading 2" w:semiHidden="1" w:uiPriority="9" w:unhideWhenUsed="1" w:qFormat="1"/>
-    <w:lsdException w:name="heading 3" w:semiHidden="1" w:uiPriority="9" w:unhideWhenUsed="1" w:qFormat="1"/>
-    <w:lsdException w:name="heading 4" w:semiHidden="1" w:uiPriority="9" w:unhideWhenUsed="1" w:qFormat="1"/>
-    <w:lsdException w:name="heading 5" w:semiHidden="1" w:uiPriority="9" w:unhideWhenUsed="1" w:qFormat="1"/>
-    <w:lsdException w:name="heading 6" w:semiHidden="1" w:uiPriority="9" w:unhideWhenUsed="1" w:qFormat="1"/>
-    <w:lsdException w:name="heading 7" w:semiHidden="1" w:uiPriority="9" w:unhideWhenUsed="1" w:qFormat="1"/>
-    <w:lsdException w:name="heading 8" w:semiHidden="1" w:uiPriority="9" w:unhideWhenUsed="1" w:qFormat="1"/>
-    <w:lsdException w:name="heading 9" w:semiHidden="1" w:uiPriority="9" w:unhideWhenUsed="1" w:qFormat="1"/>
-    <w:lsdException w:name="index 1" w:semiHidden="1" w:unhideWhenUsed="1"/>
-    <w:lsdException w:name="index 2" w:semiHidden="1" w:unhideWhenUsed="1"/>
-    <w:lsdException w:name="index 3" w:semiHidden="1" w:unhideWhenUsed="1"/>
-    <w:lsdException w:name="index 4" w:semiHidden="1" w:unhideWhenUsed="1"/>
-    <w:lsdException w:name="index 5" w:semiHidden="1" w:unhideWhenUsed="1"/>
-    <w:lsdException w:name="index 6" w:semiHidden="1" w:unhideWhenUsed="1"/>
-    <w:lsdException w:name="index 7" w:semiHidden="1" w:unhideWhenUsed="1"/>
-    <w:lsdException w:name="index 8" w:semiHidden="1" w:unhideWhenUsed="1"/>
-    <w:lsdException w:name="index 9" w:semiHidden="1" w:unhideWhenUsed="1"/>
-    <w:lsdException w:name="toc 1" w:semiHidden="1" w:uiPriority="39" w:unhideWhenUsed="1"/>
-    <w:lsdException w:name="toc 2" w:semiHidden="1" w:uiPriority="39" w:unhideWhenUsed="1"/>
-    <w:lsdException w:name="toc 3" w:semiHidden="1" w:uiPriority="39" w:unhideWhenUsed="1"/>
-    <w:lsdException w:name="toc 4" w:semiHidden="1" w:uiPriority="39" w:unhideWhenUsed="1"/>
-    <w:lsdException w:name="toc 5" w:semiHidden="1" w:uiPriority="39" w:unhideWhenUsed="1"/>
-    <w:lsdException w:name="toc 6" w:semiHidden="1" w:uiPriority="39" w:unhideWhenUsed="1"/>
-    <w:lsdException w:name="toc 7" w:semiHidden="1" w:uiPriority="39" w:unhideWhenUsed="1"/>
-    <w:lsdException w:name="toc 8" w:semiHidden="1" w:uiPriority="39" w:unhideWhenUsed="1"/>
-    <w:lsdException w:name="toc 9" w:semiHidden="1" w:uiPriority="39" w:unhideWhenUsed="1"/>
-    <w:lsdException w:name="Normal Indent" w:semiHidden="1" w:unhideWhenUsed="1"/>
-    <w:lsdException w:name="footnote text" w:semiHidden="1" w:unhideWhenUsed="1"/>
-    <w:lsdException w:name="annotation text" w:semiHidden="1" w:unhideWhenUsed="1"/>
-    <w:lsdException w:name="header" w:semiHidden="1" w:unhideWhenUsed="1"/>
-    <w:lsdException w:name="footer" w:semiHidden="1" w:unhideWhenUsed="1"/>
-    <w:lsdException w:name="index heading" w:semiHidden="1" w:unhideWhenUsed="1"/>
-    <w:lsdException w:name="caption" w:semiHidden="1" w:uiPriority="35" w:unhideWhenUsed="1" w:qFormat="1"/>
-    <w:lsdException w:name="table of figures" w:semiHidden="1" w:unhideWhenUsed="1"/>
-    <w:lsdException w:name="envelope address" w:semiHidden="1" w:unhideWhenUsed="1"/>
-    <w:lsdException w:name="envelope return" w:semiHidden="1" w:unhideWhenUsed="1"/>
-    <w:lsdException w:name="footnote reference" w:semiHidden="1" w:unhideWhenUsed="1"/>
-    <w:lsdException w:name="annotation reference" w:semiHidden="1" w:unhideWhenUsed="1"/>
-    <w:lsdException w:name="line number" w:semiHidden="1" w:unhideWhenUsed="1"/>
-    <w:lsdException w:name="page number" w:semiHidden="1" w:unhideWhenUsed="1"/>
-    <w:lsdException w:name="endnote reference" w:semiHidden="1" w:unhideWhenUsed="1"/>
-    <w:lsdException w:name="endnote text" w:semiHidden="1" w:unhideWhenUsed="1"/>
-    <w:lsdException w:name="table of authorities" w:semiHidden="1" w:unhideWhenUsed="1"/>
-    <w:lsdException w:name="macro" w:semiHidden="1" w:unhideWhenUsed="1"/>
-    <w:lsdException w:name="toa heading" w:semiHidden="1" w:unhideWhenUsed="1"/>
-    <w:lsdException w:name="List" w:semiHidden="1" w:unhideWhenUsed="1"/>
-    <w:lsdException w:name="List Bullet" w:semiHidden="1" w:unhideWhenUsed="1"/>
-    <w:lsdException w:name="List Number" w:semiHidden="1" w:unhideWhenUsed="1"/>
-    <w:lsdException w:name="List 2" w:semiHidden="1" w:unhideWhenUsed="1"/>
-    <w:lsdException w:name="List 3" w:semiHidden="1" w:unhideWhenUsed="1"/>
-    <w:lsdException w:name="List 4" w:semiHidden="1" w:unhideWhenUsed="1"/>
-    <w:lsdException w:name="List 5" w:semiHidden="1" w:unhideWhenUsed="1"/>
-    <w:lsdException w:name="List Bullet 2" w:semiHidden="1" w:unhideWhenUsed="1"/>
-    <w:lsdException w:name="List Bullet 3" w:semiHidden="1" w:unhideWhenUsed="1"/>
-    <w:lsdException w:name="List Bullet 4" w:semiHidden="1" w:unhideWhenUsed="1"/>
-    <w:lsdException w:name="List Bullet 5" w:semiHidden="1" w:unhideWhenUsed="1"/>
-    <w:lsdException w:name="List Number 2" w:semiHidden="1" w:unhideWhenUsed="1"/>
-    <w:lsdException w:name="List Number 3" w:semiHidden="1" w:unhideWhenUsed="1"/>
-    <w:lsdException w:name="List Number 4" w:semiHidden="1" w:unhideWhenUsed="1"/>
-    <w:lsdException w:name="List Number 5" w:semiHidden="1" w:unhideWhenUsed="1"/>
-    <w:lsdException w:name="Title" w:uiPriority="10" w:qFormat="1"/>
-    <w:lsdException w:name="Closing" w:semiHidden="1" w:unhideWhenUsed="1"/>
-    <w:lsdException w:name="Signature" w:semiHidden="1" w:unhideWhenUsed="1"/>
-    <w:lsdException w:name="Default Paragraph Font" w:semiHidden="1" w:uiPriority="1" w:unhideWhenUsed="1"/>
-    <w:lsdException w:name="Body Text" w:semiHidden="1" w:unhideWhenUsed="1"/>
-    <w:lsdException w:name="Body Text Indent" w:semiHidden="1" w:unhideWhenUsed="1"/>
-    <w:lsdException w:name="List Continue" w:semiHidden="1" w:unhideWhenUsed="1"/>
-    <w:lsdException w:name="List Continue 2" w:semiHidden="1" w:unhideWhenUsed="1"/>
-    <w:lsdException w:name="List Continue 3" w:semiHidden="1" w:unhideWhenUsed="1"/>
-    <w:lsdException w:name="List Continue 4" w:semiHidden="1" w:unhideWhenUsed="1"/>
-    <w:lsdException w:name="List Continue 5" w:semiHidden="1" w:unhideWhenUsed="1"/>
-    <w:lsdException w:name="Message Header" w:semiHidden="1" w:unhideWhenUsed="1"/>
-    <w:lsdException w:name="Subtitle" w:uiPriority="11" w:qFormat="1"/>
-    <w:lsdException w:name="Salutation" w:semiHidden="1" w:unhideWhenUsed="1"/>
-    <w:lsdException w:name="Date" w:semiHidden="1" w:unhideWhenUsed="1"/>
-    <w:lsdException w:name="Body Text First Indent" w:semiHidden="1" w:unhideWhenUsed="1"/>
-    <w:lsdException w:name="Body Text First Indent 2" w:semiHidden="1" w:unhideWhenUsed="1"/>
-    <w:lsdException w:name="Note Heading" w:semiHidden="1" w:unhideWhenUsed="1"/>
-    <w:lsdException w:name="Body Text 2" w:semiHidden="1" w:unhideWhenUsed="1"/>
-    <w:lsdException w:name="Body Text 3" w:semiHidden="1" w:unhideWhenUsed="1"/>
-    <w:lsdException w:name="Body Text Indent 2" w:semiHidden="1" w:unhideWhenUsed="1"/>
-    <w:lsdException w:name="Body Text Indent 3" w:semiHidden="1" w:unhideWhenUsed="1"/>
-    <w:lsdException w:name="Block Text" w:semiHidden="1" w:unhideWhenUsed="1"/>
-    <w:lsdException w:name="Hyperlink" w:semiHidden="1" w:unhideWhenUsed="1"/>
-    <w:lsdException w:name="FollowedHyperlink" w:semiHidden="1" w:unhideWhenUsed="1"/>
-    <w:lsdException w:name="Strong" w:uiPriority="22" w:qFormat="1"/>
-    <w:lsdException w:name="Emphasis" w:uiPriority="20" w:qFormat="1"/>
-    <w:lsdException w:name="Document Map" w:semiHidden="1" w:unhideWhenUsed="1"/>
-    <w:lsdException w:name="Plain Text" w:semiHidden="1" w:unhideWhenUsed="1"/>
-    <w:lsdException w:name="E-mail Signature" w:semiHidden="1" w:unhideWhenUsed="1"/>
-    <w:lsdException w:name="HTML Top of Form" w:semiHidden="1" w:unhideWhenUsed="1"/>
-    <w:lsdException w:name="HTML Bottom of Form" w:semiHidden="1" w:unhideWhenUsed="1"/>
-    <w:lsdException w:name="Normal (Web)" w:semiHidden="1" w:unhideWhenUsed="1"/>
-    <w:lsdException w:name="HTML Acronym" w:semiHidden="1" w:unhideWhenUsed="1"/>
-    <w:lsdException w:name="HTML Address" w:semiHidden="1" w:unhideWhenUsed="1"/>
-    <w:lsdException w:name="HTML Cite" w:semiHidden="1" w:unhideWhenUsed="1"/>
-    <w:lsdException w:name="HTML Code" w:semiHidden="1" w:unhideWhenUsed="1"/>
-    <w:lsdException w:name="HTML Definition" w:semiHidden="1" w:unhideWhenUsed="1"/>
-    <w:lsdException w:name="HTML Keyboard" w:semiHidden="1" w:unhideWhenUsed="1"/>
-    <w:lsdException w:name="HTML Preformatted" w:semiHidden="1" w:unhideWhenUsed="1"/>
-    <w:lsdException w:name="HTML Sample" w:semiHidden="1" w:unhideWhenUsed="1"/>
-    <w:lsdException w:name="HTML Typewriter" w:semiHidden="1" w:unhideWhenUsed="1"/>
-    <w:lsdException w:name="HTML Variable" w:semiHidden="1" w:unhideWhenUsed="1"/>
-    <w:lsdException w:name="Normal Table" w:semiHidden="1" w:unhideWhenUsed="1"/>
-    <w:lsdException w:name="annotation subject" w:semiHidden="1" w:unhideWhenUsed="1"/>
-    <w:lsdException w:name="No List" w:semiHidden="1" w:unhideWhenUsed="1"/>
-    <w:lsdException w:name="Outline List 1" w:semiHidden="1" w:unhideWhenUsed="1"/>
-    <w:lsdException w:name="Outline List 2" w:semiHidden="1" w:unhideWhenUsed="1"/>
-    <w:lsdException w:name="Outline List 3" w:semiHidden="1" w:unhideWhenUsed="1"/>
-    <w:lsdException w:name="Table Simple 1" w:semiHidden="1" w:unhideWhenUsed="1"/>
-    <w:lsdException w:name="Table Simple 2" w:semiHidden="1" w:unhideWhenUsed="1"/>
-    <w:lsdException w:name="Table Simple 3" w:semiHidden="1" w:unhideWhenUsed="1"/>
-    <w:lsdException w:name="Table Classic 1" w:semiHidden="1" w:unhideWhenUsed="1"/>
-    <w:lsdException w:name="Table Classic 2" w:semiHidden="1" w:unhideWhenUsed="1"/>
-    <w:lsdException w:name="Table Classic 3" w:semiHidden="1" w:unhideWhenUsed="1"/>
-    <w:lsdException w:name="Table Classic 4" w:semiHidden="1" w:unhideWhenUsed="1"/>
-    <w:lsdException w:name="Table Colorful 1" w:semiHidden="1" w:unhideWhenUsed="1"/>
-    <w:lsdException w:name="Table Colorful 2" w:semiHidden="1" w:unhideWhenUsed="1"/>
-    <w:lsdException w:name="Table Colorful 3" w:semiHidden="1" w:unhideWhenUsed="1"/>
-    <w:lsdException w:name="Table Columns 1" w:semiHidden="1" w:unhideWhenUsed="1"/>
-    <w:lsdException w:name="Table Columns 2" w:semiHidden="1" w:unhideWhenUsed="1"/>
-    <w:lsdException w:name="Table Columns 3" w:semiHidden="1" w:unhideWhenUsed="1"/>
-    <w:lsdException w:name="Table Columns 4" w:semiHidden="1" w:unhideWhenUsed="1"/>
-    <w:lsdException w:name="Table Columns 5" w:semiHidden="1" w:unhideWhenUsed="1"/>
-    <w:lsdException w:name="Table Grid 1" w:semiHidden="1" w:unhideWhenUsed="1"/>
-    <w:lsdException w:name="Table Grid 2" w:semiHidden="1" w:unhideWhenUsed="1"/>
-    <w:lsdException w:name="Table Grid 3" w:semiHidden="1" w:unhideWhenUsed="1"/>
-    <w:lsdException w:name="Table Grid 4" w:semiHidden="1" w:unhideWhenUsed="1"/>
-    <w:lsdException w:name="Table Grid 5" w:semiHidden="1" w:unhideWhenUsed="1"/>
-    <w:lsdException w:name="Table Grid 6" w:semiHidden="1" w:unhideWhenUsed="1"/>
-    <w:lsdException w:name="Table Grid 7" w:semiHidden="1" w:unhideWhenUsed="1"/>
-    <w:lsdException w:name="Table Grid 8" w:semiHidden="1" w:unhideWhenUsed="1"/>
-    <w:lsdException w:name="Table List 1" w:semiHidden="1" w:unhideWhenUsed="1"/>
-    <w:lsdException w:name="Table List 2" w:semiHidden="1" w:unhideWhenUsed="1"/>
-    <w:lsdException w:name="Table List 3" w:semiHidden="1" w:unhideWhenUsed="1"/>
-    <w:lsdException w:name="Table List 4" w:semiHidden="1" w:unhideWhenUsed="1"/>
-    <w:lsdException w:name="Table List 5" w:semiHidden="1" w:unhideWhenUsed="1"/>
-    <w:lsdException w:name="Table List 6" w:semiHidden="1" w:unhideWhenUsed="1"/>
-    <w:lsdException w:name="Table List 7" w:semiHidden="1" w:unhideWhenUsed="1"/>
-    <w:lsdException w:name="Table List 8" w:semiHidden="1" w:unhideWhenUsed="1"/>
-    <w:lsdException w:name="Table 3D effects 1" w:semiHidden="1" w:unhideWhenUsed="1"/>
-    <w:lsdException w:name="Table 3D effects 2" w:semiHidden="1" w:unhideWhenUsed="1"/>
-    <w:lsdException w:name="Table 3D effects 3" w:semiHidden="1" w:unhideWhenUsed="1"/>
-    <w:lsdException w:name="Table Contemporary" w:semiHidden="1" w:unhideWhenUsed="1"/>
-    <w:lsdException w:name="Table Elegant" w:semiHidden="1" w:unhideWhenUsed="1"/>
-    <w:lsdException w:name="Table Professional" w:semiHidden="1" w:unhideWhenUsed="1"/>
-    <w:lsdException w:name="Table Subtle 1" w:semiHidden="1" w:unhideWhenUsed="1"/>
-    <w:lsdException w:name="Table Subtle 2" w:semiHidden="1" w:unhideWhenUsed="1"/>
-    <w:lsdException w:name="Table Web 1" w:semiHidden="1" w:unhideWhenUsed="1"/>
-    <w:lsdException w:name="Table Web 2" w:semiHidden="1" w:unhideWhenUsed="1"/>
-    <w:lsdException w:name="Table Web 3" w:semiHidden="1" w:unhideWhenUsed="1"/>
-    <w:lsdException w:name="Balloon Text" w:semiHidden="1" w:unhideWhenUsed="1"/>
-    <w:lsdException w:name="Table Grid" w:uiPriority="39"/>
-    <w:lsdException w:name="Table Theme" w:semiHidden="1" w:unhideWhenUsed="1"/>
-    <w:lsdException w:name="Placeholder Text" w:semiHidden="1"/>
-    <w:lsdException w:name="No Spacing" w:uiPriority="1" w:qFormat="1"/>
-    <w:lsdException w:name="Light Shading" w:uiPriority="60"/>
-    <w:lsdException w:name="Light List" w:uiPriority="61"/>
-    <w:lsdException w:name="Light Grid" w:uiPriority="62"/>
-    <w:lsdException w:name="Medium Shading 1" w:uiPriority="63"/>
-    <w:lsdException w:name="Medium Shading 2" w:uiPriority="64"/>
-    <w:lsdException w:name="Medium List 1" w:uiPriority="65"/>
-    <w:lsdException w:name="Medium List 2" w:uiPriority="66"/>
-    <w:lsdException w:name="Medium Grid 1" w:uiPriority="67"/>
-    <w:lsdException w:name="Medium Grid 2" w:uiPriority="68"/>
-    <w:lsdException w:name="Medium Grid 3" w:uiPriority="69"/>
-    <w:lsdException w:name="Dark List" w:uiPriority="70"/>
-    <w:lsdException w:name="Colorful Shading" w:uiPriority="71"/>
-    <w:lsdException w:name="Colorful List" w:uiPriority="72"/>
-    <w:lsdException w:name="Colorful Grid" w:uiPriority="73"/>
-    <w:lsdException w:name="Light Shading Accent 1" w:uiPriority="60"/>
-    <w:lsdException w:name="Light List Accent 1" w:uiPriority="61"/>
-    <w:lsdException w:name="Light Grid Accent 1" w:uiPriority="62"/>
-    <w:lsdException w:name="Medium Shading 1 Accent 1" w:uiPriority="63"/>
-    <w:lsdException w:name="Medium Shading 2 Accent 1" w:uiPriority="64"/>
-    <w:lsdException w:name="Medium List 1 Accent 1" w:uiPriority="65"/>
-    <w:lsdException w:name="Revision" w:semiHidden="1"/>
-    <w:lsdException w:name="List Paragraph" w:uiPriority="34" w:qFormat="1"/>
-    <w:lsdException w:name="Quote" w:uiPriority="29" w:qFormat="1"/>
-    <w:lsdException w:name="Intense Quote" w:uiPriority="30" w:qFormat="1"/>
-    <w:lsdException w:name="Medium List 2 Accent 1" w:uiPriority="66"/>
-    <w:lsdException w:name="Medium Grid 1 Accent 1" w:uiPriority="67"/>
-    <w:lsdException w:name="Medium Grid 2 Accent 1" w:uiPriority="68"/>
-    <w:lsdException w:name="Medium Grid 3 Accent 1" w:uiPriority="69"/>
-    <w:lsdException w:name="Dark List Accent 1" w:uiPriority="70"/>
-    <w:lsdException w:name="Colorful Shading Accent 1" w:uiPriority="71"/>
-    <w:lsdException w:name="Colorful List Accent 1" w:uiPriority="72"/>
-    <w:lsdException w:name="Colorful Grid Accent 1" w:uiPriority="73"/>
-    <w:lsdException w:name="Light Shading Accent 2" w:uiPriority="60"/>
-    <w:lsdException w:name="Light List Accent 2" w:uiPriority="61"/>
-    <w:lsdException w:name="Light Grid Accent 2" w:uiPriority="62"/>
-    <w:lsdException w:name="Medium Shading 1 Accent 2" w:uiPriority="63"/>
-    <w:lsdException w:name="Medium Shading 2 Accent 2" w:uiPriority="64"/>
-    <w:lsdException w:name="Medium List 1 Accent 2" w:uiPriority="65"/>
-    <w:lsdException w:name="Medium List 2 Accent 2" w:uiPriority="66"/>
-    <w:lsdException w:name="Medium Grid 1 Accent 2" w:uiPriority="67"/>
-    <w:lsdException w:name="Medium Grid 2 Accent 2" w:uiPriority="68"/>
-    <w:lsdException w:name="Medium Grid 3 Accent 2" w:uiPriority="69"/>
-    <w:lsdException w:name="Dark List Accent 2" w:uiPriority="70"/>
-    <w:lsdException w:name="Colorful Shading Accent 2" w:uiPriority="71"/>
-    <w:lsdException w:name="Colorful List Accent 2" w:uiPriority="72"/>
-    <w:lsdException w:name="Colorful Grid Accent 2" w:uiPriority="73"/>
-    <w:lsdException w:name="Light Shading Accent 3" w:uiPriority="60"/>
-    <w:lsdException w:name="Light List Accent 3" w:uiPriority="61"/>
-    <w:lsdException w:name="Light Grid Accent 3" w:uiPriority="62"/>
-    <w:lsdException w:name="Medium Shading 1 Accent 3" w:uiPriority="63"/>
-    <w:lsdException w:name="Medium Shading 2 Accent 3" w:uiPriority="64"/>
-    <w:lsdException w:name="Medium List 1 Accent 3" w:uiPriority="65"/>
-    <w:lsdException w:name="Medium List 2 Accent 3" w:uiPriority="66"/>
-    <w:lsdException w:name="Medium Grid 1 Accent 3" w:uiPriority="67"/>
-    <w:lsdException w:name="Medium Grid 2 Accent 3" w:uiPriority="68"/>
-    <w:lsdException w:name="Medium Grid 3 Accent 3" w:uiPriority="69"/>
-    <w:lsdException w:name="Dark List Accent 3" w:uiPriority="70"/>
-    <w:lsdException w:name="Colorful Shading Accent 3" w:uiPriority="71"/>
-    <w:lsdException w:name="Colorful List Accent 3" w:uiPriority="72"/>
-    <w:lsdException w:name="Colorful Grid Accent 3" w:uiPriority="73"/>
-    <w:lsdException w:name="Light Shading Accent 4" w:uiPriority="60"/>
-    <w:lsdException w:name="Light List Accent 4" w:uiPriority="61"/>
-    <w:lsdException w:name="Light Grid Accent 4" w:uiPriority="62"/>
-    <w:lsdException w:name="Medium Shading 1 Accent 4" w:uiPriority="63"/>
-    <w:lsdException w:name="Medium Shading 2 Accent 4" w:uiPriority="64"/>
-    <w:lsdException w:name="Medium List 1 Accent 4" w:uiPriority="65"/>
-    <w:lsdException w:name="Medium List 2 Accent 4" w:uiPriority="66"/>
-    <w:lsdException w:name="Medium Grid 1 Accent 4" w:uiPriority="67"/>
-    <w:lsdException w:name="Medium Grid 2 Accent 4" w:uiPriority="68"/>
-    <w:lsdException w:name="Medium Grid 3 Accent 4" w:uiPriority="69"/>
-    <w:lsdException w:name="Dark List Accent 4" w:uiPriority="70"/>
-    <w:lsdException w:name="Colorful Shading Accent 4" w:uiPriority="71"/>
-    <w:lsdException w:name="Colorful List Accent 4" w:uiPriority="72"/>
-    <w:lsdException w:name="Colorful Grid Accent 4" w:uiPriority="73"/>
-    <w:lsdException w:name="Light Shading Accent 5" w:uiPriority="60"/>
-    <w:lsdException w:name="Light List Accent 5" w:uiPriority="61"/>
-    <w:lsdException w:name="Light Grid Accent 5" w:uiPriority="62"/>
-    <w:lsdException w:name="Medium Shading 1 Accent 5" w:uiPriority="63"/>
-    <w:lsdException w:name="Medium Shading 2 Accent 5" w:uiPriority="64"/>
-    <w:lsdException w:name="Medium List 1 Accent 5" w:uiPriority="65"/>
-    <w:lsdException w:name="Medium List 2 Accent 5" w:uiPriority="66"/>
-    <w:lsdException w:name="Medium Grid 1 Accent 5" w:uiPriority="67"/>
-    <w:lsdException w:name="Medium Grid 2 Accent 5" w:uiPriority="68"/>
-    <w:lsdException w:name="Medium Grid 3 Accent 5" w:uiPriority="69"/>
-    <w:lsdException w:name="Dark List Accent 5" w:uiPriority="70"/>
-    <w:lsdException w:name="Colorful Shading Accent 5" w:uiPriority="71"/>
-    <w:lsdException w:name="Colorful List Accent 5" w:uiPriority="72"/>
-    <w:lsdException w:name="Colorful Grid Accent 5" w:uiPriority="73"/>
-    <w:lsdException w:name="Light Shading Accent 6" w:uiPriority="60"/>
-    <w:lsdException w:name="Light List Accent 6" w:uiPriority="61"/>
-    <w:lsdException w:name="Light Grid Accent 6" w:uiPriority="62"/>
-    <w:lsdException w:name="Medium Shading 1 Accent 6" w:uiPriority="63"/>
-    <w:lsdException w:name="Medium Shading 2 Accent 6" w:uiPriority="64"/>
-    <w:lsdException w:name="Medium List 1 Accent 6" w:uiPriority="65"/>
-    <w:lsdException w:name="Medium List 2 Accent 6" w:uiPriority="66"/>
-    <w:lsdException w:name="Medium Grid 1 Accent 6" w:uiPriority="67"/>
-    <w:lsdException w:name="Medium Grid 2 Accent 6" w:uiPriority="68"/>
-    <w:lsdException w:name="Medium Grid 3 Accent 6" w:uiPriority="69"/>
-    <w:lsdException w:name="Dark List Accent 6" w:uiPriority="70"/>
-    <w:lsdException w:name="Colorful Shading Accent 6" w:uiPriority="71"/>
-    <w:lsdException w:name="Colorful List Accent 6" w:uiPriority="72"/>
-    <w:lsdException w:name="Colorful Grid Accent 6" w:uiPriority="73"/>
-    <w:lsdException w:name="Subtle Emphasis" w:uiPriority="19" w:qFormat="1"/>
-    <w:lsdException w:name="Intense Emphasis" w:uiPriority="21" w:qFormat="1"/>
-    <w:lsdException w:name="Subtle Reference" w:uiPriority="31" w:qFormat="1"/>
-    <w:lsdException w:name="Intense Reference" w:uiPriority="32" w:qFormat="1"/>
-    <w:lsdException w:name="Book Title" w:uiPriority="33" w:qFormat="1"/>
-    <w:lsdException w:name="Bibliography" w:semiHidden="1" w:uiPriority="37" w:unhideWhenUsed="1"/>
-    <w:lsdException w:name="TOC Heading" w:semiHidden="1" w:uiPriority="39" w:unhideWhenUsed="1" w:qFormat="1"/>
-    <w:lsdException w:name="Plain Table 1" w:uiPriority="41"/>
-    <w:lsdException w:name="Plain Table 2" w:uiPriority="42"/>
-    <w:lsdException w:name="Plain Table 3" w:uiPriority="43"/>
-    <w:lsdException w:name="Plain Table 4" w:uiPriority="44"/>
-    <w:lsdException w:name="Plain Table 5" w:uiPriority="45"/>
-    <w:lsdException w:name="Grid Table Light" w:uiPriority="40"/>
-    <w:lsdException w:name="Grid Table 1 Light" w:uiPriority="46"/>
-    <w:lsdException w:name="Grid Table 2" w:uiPriority="47"/>
-    <w:lsdException w:name="Grid Table 3" w:uiPriority="48"/>
-    <w:lsdException w:name="Grid Table 4" w:uiPriority="49"/>
-    <w:lsdException w:name="Grid Table 5 Dark" w:uiPriority="50"/>
-    <w:lsdException w:name="Grid Table 6 Colorful" w:uiPriority="51"/>
-    <w:lsdException w:name="Grid Table 7 Colorful" w:uiPriority="52"/>
-    <w:lsdException w:name="Grid Table 1 Light Accent 1" w:uiPriority="46"/>
-    <w:lsdException w:name="Grid Table 2 Accent 1" w:uiPriority="47"/>
-    <w:lsdException w:name="Grid Table 3 Accent 1" w:uiPriority="48"/>
-    <w:lsdException w:name="Grid Table 4 Accent 1" w:uiPriority="49"/>
-    <w:lsdException w:name="Grid Table 5 Dark Accent 1" w:uiPriority="50"/>
-    <w:lsdException w:name="Grid Table 6 Colorful Accent 1" w:uiPriority="51"/>
-    <w:lsdException w:name="Grid Table 7 Colorful Accent 1" w:uiPriority="52"/>
-    <w:lsdException w:name="Grid Table 1 Light Accent 2" w:uiPriority="46"/>
-    <w:lsdException w:name="Grid Table 2 Accent 2" w:uiPriority="47"/>
-    <w:lsdException w:name="Grid Table 3 Accent 2" w:uiPriority="48"/>
-    <w:lsdException w:name="Grid Table 4 Accent 2" w:uiPriority="49"/>
-    <w:lsdException w:name="Grid Table 5 Dark Accent 2" w:uiPriority="50"/>
-    <w:lsdException w:name="Grid Table 6 Colorful Accent 2" w:uiPriority="51"/>
-    <w:lsdException w:name="Grid Table 7 Colorful Accent 2" w:uiPriority="52"/>
-    <w:lsdException w:name="Grid Table 1 Light Accent 3" w:uiPriority="46"/>
-    <w:lsdException w:name="Grid Table 2 Accent 3" w:uiPriority="47"/>
-    <w:lsdException w:name="Grid Table 3 Accent 3" w:uiPriority="48"/>
-    <w:lsdException w:name="Grid Table 4 Accent 3" w:uiPriority="49"/>
-    <w:lsdException w:name="Grid Table 5 Dark Accent 3" w:uiPriority="50"/>
-    <w:lsdException w:name="Grid Table 6 Colorful Accent 3" w:uiPriority="51"/>
-    <w:lsdException w:name="Grid Table 7 Colorful Accent 3" w:uiPriority="52"/>
-    <w:lsdException w:name="Grid Table 1 Light Accent 4" w:uiPriority="46"/>
-    <w:lsdException w:name="Grid Table 2 Accent 4" w:uiPriority="47"/>
-    <w:lsdException w:name="Grid Table 3 Accent 4" w:uiPriority="48"/>
-    <w:lsdException w:name="Grid Table 4 Accent 4" w:uiPriority="49"/>
-    <w:lsdException w:name="Grid Table 5 Dark Accent 4" w:uiPriority="50"/>
-    <w:lsdException w:name="Grid Table 6 Colorful Accent 4" w:uiPriority="51"/>
-    <w:lsdException w:name="Grid Table 7 Colorful Accent 4" w:uiPriority="52"/>
-    <w:lsdException w:name="Grid Table 1 Light Accent 5" w:uiPriority="46"/>
-    <w:lsdException w:name="Grid Table 2 Accent 5" w:uiPriority="47"/>
-    <w:lsdException w:name="Grid Table 3 Accent 5" w:uiPriority="48"/>
-    <w:lsdException w:name="Grid Table 4 Accent 5" w:uiPriority="49"/>
-    <w:lsdException w:name="Grid Table 5 Dark Accent 5" w:uiPriority="50"/>
-    <w:lsdException w:name="Grid Table 6 Colorful Accent 5" w:uiPriority="51"/>
-    <w:lsdException w:name="Grid Table 7 Colorful Accent 5" w:uiPriority="52"/>
-    <w:lsdException w:name="Grid Table 1 Light Accent 6" w:uiPriority="46"/>
-    <w:lsdException w:name="Grid Table 2 Accent 6" w:uiPriority="47"/>
-    <w:lsdException w:name="Grid Table 3 Accent 6" w:uiPriority="48"/>
-    <w:lsdException w:name="Grid Table 4 Accent 6" w:uiPriority="49"/>
-    <w:lsdException w:name="Grid Table 5 Dark Accent 6" w:uiPriority="50"/>
-    <w:lsdException w:name="Grid Table 6 Colorful Accent 6" w:uiPriority="51"/>
-    <w:lsdException w:name="Grid Table 7 Colorful Accent 6" w:uiPriority="52"/>
-    <w:lsdException w:name="List Table 1 Light" w:uiPriority="46"/>
-    <w:lsdException w:name="List Table 2" w:uiPriority="47"/>
-    <w:lsdException w:name="List Table 3" w:uiPriority="48"/>
-    <w:lsdException w:name="List Table 4" w:uiPriority="49"/>
-    <w:lsdException w:name="List Table 5 Dark" w:uiPriority="50"/>
-    <w:lsdException w:name="List Table 6 Colorful" w:uiPriority="51"/>
-    <w:lsdException w:name="List Table 7 Colorful" w:uiPriority="52"/>
-    <w:lsdException w:name="List Table 1 Light Accent 1" w:uiPriority="46"/>
-    <w:lsdException w:name="List Table 2 Accent 1" w:uiPriority="47"/>
-    <w:lsdException w:name="List Table 3 Accent 1" w:uiPriority="48"/>
-    <w:lsdException w:name="List Table 4 Accent 1" w:uiPriority="49"/>
-    <w:lsdException w:name="List Table 5 Dark Accent 1" w:uiPriority="50"/>
-    <w:lsdException w:name="List Table 6 Colorful Accent 1" w:uiPriority="51"/>
-    <w:lsdException w:name="List Table 7 Colorful Accent 1" w:uiPriority="52"/>
-    <w:lsdException w:name="List Table 1 Light Accent 2" w:uiPriority="46"/>
-    <w:lsdException w:name="List Table 2 Accent 2" w:uiPriority="47"/>
-    <w:lsdException w:name="List Table 3 Accent 2" w:uiPriority="48"/>
-    <w:lsdException w:name="List Table 4 Accent 2" w:uiPriority="49"/>
-    <w:lsdException w:name="List Table 5 Dark Accent 2" w:uiPriority="50"/>
-    <w:lsdException w:name="List Table 6 Colorful Accent 2" w:uiPriority="51"/>
-    <w:lsdException w:name="List Table 7 Colorful Accent 2" w:uiPriority="52"/>
-    <w:lsdException w:name="List Table 1 Light Accent 3" w:uiPriority="46"/>
-    <w:lsdException w:name="List Table 2 Accent 3" w:uiPriority="47"/>
-    <w:lsdException w:name="List Table 3 Accent 3" w:uiPriority="48"/>
-    <w:lsdException w:name="List Table 4 Accent 3" w:uiPriority="49"/>
-    <w:lsdException w:name="List Table 5 Dark Accent 3" w:uiPriority="50"/>
-    <w:lsdException w:name="List Table 6 Colorful Accent 3" w:uiPriority="51"/>
-    <w:lsdException w:name="List Table 7 Colorful Accent 3" w:uiPriority="52"/>
-    <w:lsdException w:name="List Table 1 Light Accent 4" w:uiPriority="46"/>
-    <w:lsdException w:name="List Table 2 Accent 4" w:uiPriority="47"/>
-    <w:lsdException w:name="List Table 3 Accent 4" w:uiPriority="48"/>
-    <w:lsdException w:name="List Table 4 Accent 4" w:uiPriority="49"/>
-    <w:lsdException w:name="List Table 5 Dark Accent 4" w:uiPriority="50"/>
-    <w:lsdException w:name="List Table 6 Colorful Accent 4" w:uiPriority="51"/>
-    <w:lsdException w:name="List Table 7 Colorful Accent 4" w:uiPriority="52"/>
-    <w:lsdException w:name="List Table 1 Light Accent 5" w:uiPriority="46"/>
-    <w:lsdException w:name="List Table 2 Accent 5" w:uiPriority="47"/>
-    <w:lsdException w:name="List Table 3 Accent 5" w:uiPriority="48"/>
-    <w:lsdException w:name="List Table 4 Accent 5" w:uiPriority="49"/>
-    <w:lsdException w:name="List Table 5 Dark Accent 5" w:uiPriority="50"/>
-    <w:lsdException w:name="List Table 6 Colorful Accent 5" w:uiPriority="51"/>
-    <w:lsdException w:name="List Table 7 Colorful Accent 5" w:uiPriority="52"/>
-    <w:lsdException w:name="List Table 1 Light Accent 6" w:uiPriority="46"/>
-    <w:lsdException w:name="List Table 2 Accent 6" w:uiPriority="47"/>
-    <w:lsdException w:name="List Table 3 Accent 6" w:uiPriority="48"/>
-    <w:lsdException w:name="List Table 4 Accent 6" w:uiPriority="49"/>
-    <w:lsdException w:name="List Table 5 Dark Accent 6" w:uiPriority="50"/>
-    <w:lsdException w:name="List Table 6 Colorful Accent 6" w:uiPriority="51"/>
-    <w:lsdException w:name="List Table 7 Colorful Accent 6" w:uiPriority="52"/>
-    <w:lsdException w:name="Mention" w:semiHidden="1" w:unhideWhenUsed="1"/>
-    <w:lsdException w:name="Smart Hyperlink" w:semiHidden="1" w:unhideWhenUsed="1"/>
-    <w:lsdException w:name="Hashtag" w:semiHidden="1" w:unhideWhenUsed="1"/>
-    <w:lsdException w:name="Unresolved Mention" w:semiHidden="1" w:unhideWhenUsed="1"/>
-    <w:lsdException w:name="Smart Link" w:semiHidden="1" w:unhideWhenUsed="1"/>
+  <w:latentStyles w:defLockedState="0" w:defUIPriority="99" w:defSemiHidden="1" w:defUnhideWhenUsed="1" w:defQFormat="0" w:count="267">
+    <w:lsdException w:name="Normal" w:semiHidden="0" w:uiPriority="0" w:unhideWhenUsed="0" w:qFormat="1"/>
+    <w:lsdException w:name="heading 1" w:semiHidden="0" w:uiPriority="9" w:unhideWhenUsed="0" w:qFormat="1"/>
+    <w:lsdException w:name="heading 2" w:uiPriority="9" w:qFormat="1"/>
+    <w:lsdException w:name="heading 3" w:uiPriority="9" w:qFormat="1"/>
+    <w:lsdException w:name="heading 4" w:uiPriority="9" w:qFormat="1"/>
+    <w:lsdException w:name="heading 5" w:uiPriority="9" w:qFormat="1"/>
+    <w:lsdException w:name="heading 6" w:uiPriority="9" w:qFormat="1"/>
+    <w:lsdException w:name="heading 7" w:uiPriority="9" w:qFormat="1"/>
+    <w:lsdException w:name="heading 8" w:uiPriority="9" w:qFormat="1"/>
+    <w:lsdException w:name="heading 9" w:uiPriority="9" w:qFormat="1"/>
+    <w:lsdException w:name="toc 1" w:uiPriority="39"/>
+    <w:lsdException w:name="toc 2" w:uiPriority="39"/>
+    <w:lsdException w:name="toc 3" w:uiPriority="39"/>
+    <w:lsdException w:name="toc 4" w:uiPriority="39"/>
+    <w:lsdException w:name="toc 5" w:uiPriority="39"/>
+    <w:lsdException w:name="toc 6" w:uiPriority="39"/>
+    <w:lsdException w:name="toc 7" w:uiPriority="39"/>
+    <w:lsdException w:name="toc 8" w:uiPriority="39"/>
+    <w:lsdException w:name="toc 9" w:uiPriority="39"/>
+    <w:lsdException w:name="caption" w:uiPriority="35" w:qFormat="1"/>
+    <w:lsdException w:name="Title" w:semiHidden="0" w:uiPriority="10" w:unhideWhenUsed="0" w:qFormat="1"/>
+    <w:lsdException w:name="Default Paragraph Font" w:uiPriority="1"/>
+    <w:lsdException w:name="Subtitle" w:semiHidden="0" w:uiPriority="11" w:unhideWhenUsed="0" w:qFormat="1"/>
+    <w:lsdException w:name="Strong" w:semiHidden="0" w:uiPriority="22" w:unhideWhenUsed="0" w:qFormat="1"/>
+    <w:lsdException w:name="Emphasis" w:semiHidden="0" w:uiPriority="20" w:unhideWhenUsed="0" w:qFormat="1"/>
+    <w:lsdException w:name="Table Grid" w:semiHidden="0" w:uiPriority="39" w:unhideWhenUsed="0"/>
+    <w:lsdException w:name="Placeholder Text" w:unhideWhenUsed="0"/>
+    <w:lsdException w:name="No Spacing" w:semiHidden="0" w:uiPriority="1" w:unhideWhenUsed="0" w:qFormat="1"/>
+    <w:lsdException w:name="Light Shading" w:semiHidden="0" w:uiPriority="60" w:unhideWhenUsed="0"/>
+    <w:lsdException w:name="Light List" w:semiHidden="0" w:uiPriority="61" w:unhideWhenUsed="0"/>
+    <w:lsdException w:name="Light Grid" w:semiHidden="0" w:uiPriority="62" w:unhideWhenUsed="0"/>
+    <w:lsdException w:name="Medium Shading 1" w:semiHidden="0" w:uiPriority="63" w:unhideWhenUsed="0"/>
+    <w:lsdException w:name="Medium Shading 2" w:semiHidden="0" w:uiPriority="64" w:unhideWhenUsed="0"/>
+    <w:lsdException w:name="Medium List 1" w:semiHidden="0" w:uiPriority="65" w:unhideWhenUsed="0"/>
+    <w:lsdException w:name="Medium List 2" w:semiHidden="0" w:uiPriority="66" w:unhideWhenUsed="0"/>
+    <w:lsdException w:name="Medium Grid 1" w:semiHidden="0" w:uiPriority="67" w:unhideWhenUsed="0"/>
+    <w:lsdException w:name="Medium Grid 2" w:semiHidden="0" w:uiPriority="68" w:unhideWhenUsed="0"/>
+    <w:lsdException w:name="Medium Grid 3" w:semiHidden="0" w:uiPriority="69" w:unhideWhenUsed="0"/>
+    <w:lsdException w:name="Dark List" w:semiHidden="0" w:uiPriority="70" w:unhideWhenUsed="0"/>
+    <w:lsdException w:name="Colorful Shading" w:semiHidden="0" w:uiPriority="71" w:unhideWhenUsed="0"/>
+    <w:lsdException w:name="Colorful List" w:semiHidden="0" w:uiPriority="72" w:unhideWhenUsed="0"/>
+    <w:lsdException w:name="Colorful Grid" w:semiHidden="0" w:uiPriority="73" w:unhideWhenUsed="0"/>
+    <w:lsdException w:name="Light Shading Accent 1" w:semiHidden="0" w:uiPriority="60" w:unhideWhenUsed="0"/>
+    <w:lsdException w:name="Light List Accent 1" w:semiHidden="0" w:uiPriority="61" w:unhideWhenUsed="0"/>
+    <w:lsdException w:name="Light Grid Accent 1" w:semiHidden="0" w:uiPriority="62" w:unhideWhenUsed="0"/>
+    <w:lsdException w:name="Medium Shading 1 Accent 1" w:semiHidden="0" w:uiPriority="63" w:unhideWhenUsed="0"/>
+    <w:lsdException w:name="Medium Shading 2 Accent 1" w:semiHidden="0" w:uiPriority="64" w:unhideWhenUsed="0"/>
+    <w:lsdException w:name="Medium List 1 Accent 1" w:semiHidden="0" w:uiPriority="65" w:unhideWhenUsed="0"/>
+    <w:lsdException w:name="Revision" w:unhideWhenUsed="0"/>
+    <w:lsdException w:name="List Paragraph" w:semiHidden="0" w:uiPriority="34" w:unhideWhenUsed="0" w:qFormat="1"/>
+    <w:lsdException w:name="Quote" w:semiHidden="0" w:uiPriority="29" w:unhideWhenUsed="0" w:qFormat="1"/>
+    <w:lsdException w:name="Intense Quote" w:semiHidden="0" w:uiPriority="30" w:unhideWhenUsed="0" w:qFormat="1"/>
+    <w:lsdException w:name="Medium List 2 Accent 1" w:semiHidden="0" w:uiPriority="66" w:unhideWhenUsed="0"/>
+    <w:lsdException w:name="Medium Grid 1 Accent 1" w:semiHidden="0" w:uiPriority="67" w:unhideWhenUsed="0"/>
+    <w:lsdException w:name="Medium Grid 2 Accent 1" w:semiHidden="0" w:uiPriority="68" w:unhideWhenUsed="0"/>
+    <w:lsdException w:name="Medium Grid 3 Accent 1" w:semiHidden="0" w:uiPriority="69" w:unhideWhenUsed="0"/>
+    <w:lsdException w:name="Dark List Accent 1" w:semiHidden="0" w:uiPriority="70" w:unhideWhenUsed="0"/>
+    <w:lsdException w:name="Colorful Shading Accent 1" w:semiHidden="0" w:uiPriority="71" w:unhideWhenUsed="0"/>
+    <w:lsdException w:name="Colorful List Accent 1" w:semiHidden="0" w:uiPriority="72" w:unhideWhenUsed="0"/>
+    <w:lsdException w:name="Colorful Grid Accent 1" w:semiHidden="0" w:uiPriority="73" w:unhideWhenUsed="0"/>
+    <w:lsdException w:name="Light Shading Accent 2" w:semiHidden="0" w:uiPriority="60" w:unhideWhenUsed="0"/>
+    <w:lsdException w:name="Light List Accent 2" w:semiHidden="0" w:uiPriority="61" w:unhideWhenUsed="0"/>
+    <w:lsdException w:name="Light Grid Accent 2" w:semiHidden="0" w:uiPriority="62" w:unhideWhenUsed="0"/>
+    <w:lsdException w:name="Medium Shading 1 Accent 2" w:semiHidden="0" w:uiPriority="63" w:unhideWhenUsed="0"/>
+    <w:lsdException w:name="Medium Shading 2 Accent 2" w:semiHidden="0" w:uiPriority="64" w:unhideWhenUsed="0"/>
+    <w:lsdException w:name="Medium List 1 Accent 2" w:semiHidden="0" w:uiPriority="65" w:unhideWhenUsed="0"/>
+    <w:lsdException w:name="Medium List 2 Accent 2" w:semiHidden="0" w:uiPriority="66" w:unhideWhenUsed="0"/>
+    <w:lsdException w:name="Medium Grid 1 Accent 2" w:semiHidden="0" w:uiPriority="67" w:unhideWhenUsed="0"/>
+    <w:lsdException w:name="Medium Grid 2 Accent 2" w:semiHidden="0" w:uiPriority="68" w:unhideWhenUsed="0"/>
+    <w:lsdException w:name="Medium Grid 3 Accent 2" w:semiHidden="0" w:uiPriority="69" w:unhideWhenUsed="0"/>
+    <w:lsdException w:name="Dark List Accent 2" w:semiHidden="0" w:uiPriority="70" w:unhideWhenUsed="0"/>
+    <w:lsdException w:name="Colorful Shading Accent 2" w:semiHidden="0" w:uiPriority="71" w:unhideWhenUsed="0"/>
+    <w:lsdException w:name="Colorful List Accent 2" w:semiHidden="0" w:uiPriority="72" w:unhideWhenUsed="0"/>
+    <w:lsdException w:name="Colorful Grid Accent 2" w:semiHidden="0" w:uiPriority="73" w:unhideWhenUsed="0"/>
+    <w:lsdException w:name="Light Shading Accent 3" w:semiHidden="0" w:uiPriority="60" w:unhideWhenUsed="0"/>
+    <w:lsdException w:name="Light List Accent 3" w:semiHidden="0" w:uiPriority="61" w:unhideWhenUsed="0"/>
+    <w:lsdException w:name="Light Grid Accent 3" w:semiHidden="0" w:uiPriority="62" w:unhideWhenUsed="0"/>
+    <w:lsdException w:name="Medium Shading 1 Accent 3" w:semiHidden="0" w:uiPriority="63" w:unhideWhenUsed="0"/>
+    <w:lsdException w:name="Medium Shading 2 Accent 3" w:semiHidden="0" w:uiPriority="64" w:unhideWhenUsed="0"/>
+    <w:lsdException w:name="Medium List 1 Accent 3" w:semiHidden="0" w:uiPriority="65" w:unhideWhenUsed="0"/>
+    <w:lsdException w:name="Medium List 2 Accent 3" w:semiHidden="0" w:uiPriority="66" w:unhideWhenUsed="0"/>
+    <w:lsdException w:name="Medium Grid 1 Accent 3" w:semiHidden="0" w:uiPriority="67" w:unhideWhenUsed="0"/>
+    <w:lsdException w:name="Medium Grid 2 Accent 3" w:semiHidden="0" w:uiPriority="68" w:unhideWhenUsed="0"/>
+    <w:lsdException w:name="Medium Grid 3 Accent 3" w:semiHidden="0" w:uiPriority="69" w:unhideWhenUsed="0"/>
+    <w:lsdException w:name="Dark List Accent 3" w:semiHidden="0" w:uiPriority="70" w:unhideWhenUsed="0"/>
+    <w:lsdException w:name="Colorful Shading Accent 3" w:semiHidden="0" w:uiPriority="71" w:unhideWhenUsed="0"/>
+    <w:lsdException w:name="Colorful List Accent 3" w:semiHidden="0" w:uiPriority="72" w:unhideWhenUsed="0"/>
+    <w:lsdException w:name="Colorful Grid Accent 3" w:semiHidden="0" w:uiPriority="73" w:unhideWhenUsed="0"/>
+    <w:lsdException w:name="Light Shading Accent 4" w:semiHidden="0" w:uiPriority="60" w:unhideWhenUsed="0"/>
+    <w:lsdException w:name="Light List Accent 4" w:semiHidden="0" w:uiPriority="61" w:unhideWhenUsed="0"/>
+    <w:lsdException w:name="Light Grid Accent 4" w:semiHidden="0" w:uiPriority="62" w:unhideWhenUsed="0"/>
+    <w:lsdException w:name="Medium Shading 1 Accent 4" w:semiHidden="0" w:uiPriority="63" w:unhideWhenUsed="0"/>
+    <w:lsdException w:name="Medium Shading 2 Accent 4" w:semiHidden="0" w:uiPriority="64" w:unhideWhenUsed="0"/>
+    <w:lsdException w:name="Medium List 1 Accent 4" w:semiHidden="0" w:uiPriority="65" w:unhideWhenUsed="0"/>
+    <w:lsdException w:name="Medium List 2 Accent 4" w:semiHidden="0" w:uiPriority="66" w:unhideWhenUsed="0"/>
+    <w:lsdException w:name="Medium Grid 1 Accent 4" w:semiHidden="0" w:uiPriority="67" w:unhideWhenUsed="0"/>
+    <w:lsdException w:name="Medium Grid 2 Accent 4" w:semiHidden="0" w:uiPriority="68" w:unhideWhenUsed="0"/>
+    <w:lsdException w:name="Medium Grid 3 Accent 4" w:semiHidden="0" w:uiPriority="69" w:unhideWhenUsed="0"/>
+    <w:lsdException w:name="Dark List Accent 4" w:semiHidden="0" w:uiPriority="70" w:unhideWhenUsed="0"/>
+    <w:lsdException w:name="Colorful Shading Accent 4" w:semiHidden="0" w:uiPriority="71" w:unhideWhenUsed="0"/>
+    <w:lsdException w:name="Colorful List Accent 4" w:semiHidden="0" w:uiPriority="72" w:unhideWhenUsed="0"/>
+    <w:lsdException w:name="Colorful Grid Accent 4" w:semiHidden="0" w:uiPriority="73" w:unhideWhenUsed="0"/>
+    <w:lsdException w:name="Light Shading Accent 5" w:semiHidden="0" w:uiPriority="60" w:unhideWhenUsed="0"/>
+    <w:lsdException w:name="Light List Accent 5" w:semiHidden="0" w:uiPriority="61" w:unhideWhenUsed="0"/>
+    <w:lsdException w:name="Light Grid Accent 5" w:semiHidden="0" w:uiPriority="62" w:unhideWhenUsed="0"/>
+    <w:lsdException w:name="Medium Shading 1 Accent 5" w:semiHidden="0" w:uiPriority="63" w:unhideWhenUsed="0"/>
+    <w:lsdException w:name="Medium Shading 2 Accent 5" w:semiHidden="0" w:uiPriority="64" w:unhideWhenUsed="0"/>
+    <w:lsdException w:name="Medium List 1 Accent 5" w:semiHidden="0" w:uiPriority="65" w:unhideWhenUsed="0"/>
+    <w:lsdException w:name="Medium List 2 Accent 5" w:semiHidden="0" w:uiPriority="66" w:unhideWhenUsed="0"/>
+    <w:lsdException w:name="Medium Grid 1 Accent 5" w:semiHidden="0" w:uiPriority="67" w:unhideWhenUsed="0"/>
+    <w:lsdException w:name="Medium Grid 2 Accent 5" w:semiHidden="0" w:uiPriority="68" w:unhideWhenUsed="0"/>
+    <w:lsdException w:name="Medium Grid 3 Accent 5" w:semiHidden="0" w:uiPriority="69" w:unhideWhenUsed="0"/>
+    <w:lsdException w:name="Dark List Accent 5" w:semiHidden="0" w:uiPriority="70" w:unhideWhenUsed="0"/>
+    <w:lsdException w:name="Colorful Shading Accent 5" w:semiHidden="0" w:uiPriority="71" w:unhideWhenUsed="0"/>
+    <w:lsdException w:name="Colorful List Accent 5" w:semiHidden="0" w:uiPriority="72" w:unhideWhenUsed="0"/>
+    <w:lsdException w:name="Colorful Grid Accent 5" w:semiHidden="0" w:uiPriority="73" w:unhideWhenUsed="0"/>
+    <w:lsdException w:name="Light Shading Accent 6" w:semiHidden="0" w:uiPriority="60" w:unhideWhenUsed="0"/>
+    <w:lsdException w:name="Light List Accent 6" w:semiHidden="0" w:uiPriority="61" w:unhideWhenUsed="0"/>
+    <w:lsdException w:name="Light Grid Accent 6" w:semiHidden="0" w:uiPriority="62" w:unhideWhenUsed="0"/>
+    <w:lsdException w:name="Medium Shading 1 Accent 6" w:semiHidden="0" w:uiPriority="63" w:unhideWhenUsed="0"/>
+    <w:lsdException w:name="Medium Shading 2 Accent 6" w:semiHidden="0" w:uiPriority="64" w:unhideWhenUsed="0"/>
+    <w:lsdException w:name="Medium List 1 Accent 6" w:semiHidden="0" w:uiPriority="65" w:unhideWhenUsed="0"/>
+    <w:lsdException w:name="Medium List 2 Accent 6" w:semiHidden="0" w:uiPriority="66" w:unhideWhenUsed="0"/>
+    <w:lsdException w:name="Medium Grid 1 Accent 6" w:semiHidden="0" w:uiPriority="67" w:unhideWhenUsed="0"/>
+    <w:lsdException w:name="Medium Grid 2 Accent 6" w:semiHidden="0" w:uiPriority="68" w:unhideWhenUsed="0"/>
+    <w:lsdException w:name="Medium Grid 3 Accent 6" w:semiHidden="0" w:uiPriority="69" w:unhideWhenUsed="0"/>
+    <w:lsdException w:name="Dark List Accent 6" w:semiHidden="0" w:uiPriority="70" w:unhideWhenUsed="0"/>
+    <w:lsdException w:name="Colorful Shading Accent 6" w:semiHidden="0" w:uiPriority="71" w:unhideWhenUsed="0"/>
+    <w:lsdException w:name="Colorful List Accent 6" w:semiHidden="0" w:uiPriority="72" w:unhideWhenUsed="0"/>
+    <w:lsdException w:name="Colorful Grid Accent 6" w:semiHidden="0" w:uiPriority="73" w:unhideWhenUsed="0"/>
+    <w:lsdException w:name="Subtle Emphasis" w:semiHidden="0" w:uiPriority="19" w:unhideWhenUsed="0" w:qFormat="1"/>
+    <w:lsdException w:name="Intense Emphasis" w:semiHidden="0" w:uiPriority="21" w:unhideWhenUsed="0" w:qFormat="1"/>
+    <w:lsdException w:name="Subtle Reference" w:semiHidden="0" w:uiPriority="31" w:unhideWhenUsed="0" w:qFormat="1"/>
+    <w:lsdException w:name="Intense Reference" w:semiHidden="0" w:uiPriority="32" w:unhideWhenUsed="0" w:qFormat="1"/>
+    <w:lsdException w:name="Book Title" w:semiHidden="0" w:uiPriority="33" w:unhideWhenUsed="0" w:qFormat="1"/>
+    <w:lsdException w:name="Bibliography" w:uiPriority="37"/>
+    <w:lsdException w:name="TOC Heading" w:uiPriority="39" w:qFormat="1"/>
   </w:latentStyles>
   <w:style w:type="paragraph" w:default="1" w:styleId="a">
     <w:name w:val="Normal"/>
@@ -3248,6 +3813,7 @@
     <w:uiPriority w:val="99"/>
     <w:semiHidden/>
     <w:unhideWhenUsed/>
+    <w:qFormat/>
     <w:tblPr>
       <w:tblInd w:w="0" w:type="dxa"/>
       <w:tblCellMar>
@@ -3492,7 +4058,7 @@
     </a:clrScheme>
     <a:fontScheme name="Стандартная">
       <a:majorFont>
-        <a:latin typeface="Calibri Light" panose="020F0302020204030204"/>
+        <a:latin typeface="Calibri Light"/>
         <a:ea typeface=""/>
         <a:cs typeface=""/>
         <a:font script="Jpan" typeface="游ゴシック Light"/>
@@ -3527,7 +4093,7 @@
         <a:font script="Geor" typeface="Sylfaen"/>
       </a:majorFont>
       <a:minorFont>
-        <a:latin typeface="Calibri" panose="020F0502020204030204"/>
+        <a:latin typeface="Calibri"/>
         <a:ea typeface=""/>
         <a:cs typeface=""/>
         <a:font script="Jpan" typeface="游明朝"/>
@@ -3704,7 +4270,7 @@
   <a:extraClrSchemeLst/>
   <a:extLst>
     <a:ext uri="{05A4C25C-085E-4340-85A3-A5531E510DB2}">
-      <thm15:themeFamily xmlns:thm15="http://schemas.microsoft.com/office/thememl/2012/main" name="Office Theme" id="{62F939B6-93AF-4DB8-9C6B-D6C7DFDC589F}" vid="{4A3C46E8-61CC-4603-A589-7422A47A8E4A}"/>
+      <thm15:themeFamily xmlns:thm15="http://schemas.microsoft.com/office/thememl/2012/main" xmlns="" name="Office Theme" id="{62F939B6-93AF-4DB8-9C6B-D6C7DFDC589F}" vid="{4A3C46E8-61CC-4603-A589-7422A47A8E4A}"/>
     </a:ext>
   </a:extLst>
 </a:theme>
@@ -3715,7 +4281,7 @@
 </file>
 
 <file path=customXml/itemProps1.xml><?xml version="1.0" encoding="utf-8"?>
-<ds:datastoreItem xmlns:ds="http://schemas.openxmlformats.org/officeDocument/2006/customXml" ds:itemID="{DCCF5D44-B4D4-4460-AD00-7940C2FA5116}">
+<ds:datastoreItem xmlns:ds="http://schemas.openxmlformats.org/officeDocument/2006/customXml" ds:itemID="{5F152341-1879-4C91-AE0D-EA46C454B494}">
   <ds:schemaRefs>
     <ds:schemaRef ds:uri="http://schemas.openxmlformats.org/officeDocument/2006/bibliography"/>
   </ds:schemaRefs>
